--- a/resume.en.docx
+++ b/resume.en.docx
@@ -5,503 +5,681 @@
     <w:p>
       <w:pPr>
         <w:pStyle w:val="Maintitle"/>
-      </w:pPr>
-      <w:bookmarkStart w:id="0" w:name="_GoBack"/>
-      <w:bookmarkEnd w:id="0"/>
-      <w:r>
-        <w:t>Title of Paper Using Small Caps in Times New Roman 16</w:t>
+        <w:rPr>
+          <w:lang w:val="en-US"/>
+        </w:rPr>
+      </w:pPr>
+      <w:r>
+        <w:rPr>
+          <w:lang w:val="en-US"/>
+        </w:rPr>
+        <w:t>MUNICIPALITIES PRESENCE IN FACEBOOK</w:t>
       </w:r>
     </w:p>
     <w:p>
       <w:pPr>
         <w:pStyle w:val="Authors"/>
-        <w:tabs>
-          <w:tab w:val="left" w:pos="709"/>
-        </w:tabs>
       </w:pPr>
       <w:r>
         <w:rPr>
           <w:b/>
         </w:rPr>
-        <w:t>Name Surname,</w:t>
-      </w:r>
-      <w:r>
-        <w:t xml:space="preserve"> Place here the author information using style "Authors" but put the name in bold font as illustrated here. The email address should always be one tab in on a new line</w:t>
+        <w:t>Evelina</w:t>
+      </w:r>
+      <w:r>
+        <w:rPr>
+          <w:b/>
+        </w:rPr>
+        <w:t xml:space="preserve"> </w:t>
+      </w:r>
+      <w:r>
+        <w:rPr>
+          <w:b/>
+        </w:rPr>
+        <w:t>Nozhcheva</w:t>
+      </w:r>
+      <w:r>
+        <w:t xml:space="preserve">, </w:t>
+      </w:r>
+      <w:r>
+        <w:t>Faculty of Mathematics and Informatics</w:t>
+      </w:r>
+      <w:r>
+        <w:t xml:space="preserve">, </w:t>
+      </w:r>
+      <w:r>
+        <w:t>Sofia University St. Kliment Ohridski, Bulgaria</w:t>
       </w:r>
       <w:r>
         <w:br/>
       </w:r>
       <w:r>
         <w:tab/>
-        <w:t xml:space="preserve">first.author@university.ac.uk </w:t>
+      </w:r>
+      <w:r>
+        <w:t>evelina.nozhcheva@gmail.com</w:t>
       </w:r>
     </w:p>
     <w:p>
       <w:pPr>
-        <w:pStyle w:val="Authors"/>
-      </w:pPr>
-      <w:r>
-        <w:rPr>
-          <w:b/>
-        </w:rPr>
-        <w:t>Name Surname</w:t>
-      </w:r>
-      <w:r>
-        <w:t>, Information Systems Evaluation and Integration Network Group (ISEing) School of Information Systems, Computing &amp; Mathematics, Brunel University, UK</w:t>
-      </w:r>
-      <w:r>
-        <w:tab/>
-        <w:t>second.author@university.ac.uk</w:t>
+        <w:pStyle w:val="Subtitle"/>
+        <w:rPr>
+          <w:szCs w:val="18"/>
+          <w:lang w:val="en-US"/>
+        </w:rPr>
+      </w:pPr>
+      <w:r>
+        <w:rPr>
+          <w:lang w:val="en-US"/>
+        </w:rPr>
+        <w:t>Abstract – Style "Subtitle"</w:t>
       </w:r>
     </w:p>
     <w:p>
       <w:pPr>
-        <w:pStyle w:val="Authors"/>
-      </w:pPr>
-      <w:r>
-        <w:rPr>
-          <w:b/>
-        </w:rPr>
-        <w:t>Name Surname</w:t>
-      </w:r>
-      <w:r>
-        <w:t>, Information Systems Evaluation and Integration Network Group (ISEing) School of Information Systems, Computing &amp; Mathematics, Brunel University, UK</w:t>
-      </w:r>
-      <w:r>
-        <w:tab/>
-        <w:t>third.authors@university.edu</w:t>
+        <w:pStyle w:val="Abstract"/>
+        <w:rPr>
+          <w:lang w:val="en-US"/>
+        </w:rPr>
+      </w:pPr>
+      <w:r>
+        <w:rPr>
+          <w:lang w:val="en-US"/>
+        </w:rPr>
+        <w:t>Businesses already entered social networks and use them actively as communication, marketing, sales, and customer support channels. In the recent years, municipalities and state administrations started to use social networks to reach their constituents although this practice is not consistent. The research is devoted on a development of a platform that allows to monitor and to analyze the presence of municipalities in Facebook. The platform http://socialpresence.azurewebsites.net/ is open to monitor and analyze municipalities’ presence and performance in Facebook of municipalities all over the world. Some initial results are presented. The presence in Facebook of 265 municipalities in Bulgaria was monitored and analyzed in years 2014 and 2016</w:t>
       </w:r>
     </w:p>
     <w:p>
       <w:pPr>
-        <w:pStyle w:val="Subtitle"/>
-        <w:rPr>
-          <w:szCs w:val="18"/>
-        </w:rPr>
-      </w:pPr>
-      <w:r>
-        <w:t>Abstract – Style "Subtitle"</w:t>
+        <w:pStyle w:val="Abstract"/>
+        <w:rPr>
+          <w:lang w:val="en-US"/>
+        </w:rPr>
+      </w:pPr>
+      <w:r>
+        <w:rPr>
+          <w:lang w:val="en-US"/>
+        </w:rPr>
+        <w:t xml:space="preserve">. </w:t>
+      </w:r>
+      <w:r>
+        <w:rPr>
+          <w:lang w:val="en-US"/>
+        </w:rPr>
+        <w:br/>
       </w:r>
     </w:p>
     <w:p>
       <w:pPr>
-        <w:pStyle w:val="Abstract"/>
-      </w:pPr>
-      <w:r>
-        <w:t>The abstract of the paper is written like normal text, Times New Roman Italic.  The abstract should be informat</w:t>
-      </w:r>
-      <w:r>
-        <w:t>ive and concise and maximum of 3</w:t>
-      </w:r>
-      <w:r>
-        <w:t xml:space="preserve">00 </w:t>
-      </w:r>
-      <w:r>
-        <w:t>characters</w:t>
-      </w:r>
-      <w:r>
-        <w:t xml:space="preserve"> in length. Use here the style "Abstract".</w:t>
+        <w:pStyle w:val="Heading1"/>
+        <w:tabs>
+          <w:tab w:val="clear" w:pos="851"/>
+          <w:tab w:val="left" w:pos="567"/>
+        </w:tabs>
+        <w:ind w:left="567" w:hanging="567"/>
+        <w:rPr>
+          <w:lang w:val="en-US"/>
+        </w:rPr>
+      </w:pPr>
+      <w:r>
+        <w:rPr>
+          <w:lang w:val="en-US"/>
+        </w:rPr>
+        <w:t>Overview</w:t>
       </w:r>
     </w:p>
     <w:p>
       <w:pPr>
-        <w:pStyle w:val="Abstract"/>
-      </w:pPr>
-      <w:r>
-        <w:t>Keywords: One, Two, Three, Four.</w:t>
+        <w:rPr>
+          <w:lang w:val="en-US"/>
+        </w:rPr>
+      </w:pPr>
+      <w:r>
+        <w:rPr>
+          <w:lang w:val="en-US"/>
+        </w:rPr>
+        <w:t>Facebook is the biggest online social network which supports more than 70 languages. Launched in 2004, today there are more than 223 million of people in Europe using it</w:t>
+      </w:r>
+      <w:sdt>
+        <w:sdtPr>
+          <w:rPr>
+            <w:lang w:val="en-US"/>
+          </w:rPr>
+          <w:id w:val="-958719541"/>
+          <w:citation/>
+        </w:sdtPr>
+        <w:sdtContent>
+          <w:r>
+            <w:rPr>
+              <w:lang w:val="en-US"/>
+            </w:rPr>
+            <w:fldChar w:fldCharType="begin"/>
+          </w:r>
+          <w:r>
+            <w:rPr>
+              <w:lang w:val="en-US"/>
+            </w:rPr>
+            <w:instrText xml:space="preserve"> CITATION Zep15 \l 1033 </w:instrText>
+          </w:r>
+          <w:r>
+            <w:rPr>
+              <w:lang w:val="en-US"/>
+            </w:rPr>
+            <w:fldChar w:fldCharType="separate"/>
+          </w:r>
+          <w:r>
+            <w:rPr>
+              <w:noProof/>
+              <w:lang w:val="en-US"/>
+            </w:rPr>
+            <w:t xml:space="preserve"> </w:t>
+          </w:r>
+          <w:r>
+            <w:rPr>
+              <w:noProof/>
+              <w:lang w:val="en-US"/>
+            </w:rPr>
+            <w:t>(Zephoria Digital Marketing, 2015)</w:t>
+          </w:r>
+          <w:r>
+            <w:rPr>
+              <w:lang w:val="en-US"/>
+            </w:rPr>
+            <w:fldChar w:fldCharType="end"/>
+          </w:r>
+        </w:sdtContent>
+      </w:sdt>
+      <w:r>
+        <w:rPr>
+          <w:lang w:val="en-US"/>
+        </w:rPr>
+        <w:t>. In August last year Facebook hits a new peak of 1 billion active users for a day</w:t>
+      </w:r>
+      <w:sdt>
+        <w:sdtPr>
+          <w:rPr>
+            <w:lang w:val="en-US"/>
+          </w:rPr>
+          <w:id w:val="-1588924269"/>
+          <w:citation/>
+        </w:sdtPr>
+        <w:sdtContent>
+          <w:r>
+            <w:rPr>
+              <w:lang w:val="en-US"/>
+            </w:rPr>
+            <w:fldChar w:fldCharType="begin"/>
+          </w:r>
+          <w:r>
+            <w:rPr>
+              <w:lang w:val="en-US"/>
+            </w:rPr>
+            <w:instrText xml:space="preserve"> CITATION Luc15 \l 1033 </w:instrText>
+          </w:r>
+          <w:r>
+            <w:rPr>
+              <w:lang w:val="en-US"/>
+            </w:rPr>
+            <w:fldChar w:fldCharType="separate"/>
+          </w:r>
+          <w:r>
+            <w:rPr>
+              <w:noProof/>
+              <w:lang w:val="en-US"/>
+            </w:rPr>
+            <w:t xml:space="preserve"> </w:t>
+          </w:r>
+          <w:r>
+            <w:rPr>
+              <w:noProof/>
+              <w:lang w:val="en-US"/>
+            </w:rPr>
+            <w:t>(Matney, 2015)</w:t>
+          </w:r>
+          <w:r>
+            <w:rPr>
+              <w:lang w:val="en-US"/>
+            </w:rPr>
+            <w:fldChar w:fldCharType="end"/>
+          </w:r>
+        </w:sdtContent>
+      </w:sdt>
+      <w:r>
+        <w:rPr>
+          <w:lang w:val="en-US"/>
+        </w:rPr>
+        <w:t>. More than 70% of Facebook users state that they log in the social network at least once a day and over 45% of them are using Facebook several times per day. This is one of the social networks with the most user friendly interface for information presence and communication</w:t>
+      </w:r>
+      <w:sdt>
+        <w:sdtPr>
+          <w:rPr>
+            <w:lang w:val="en-US"/>
+          </w:rPr>
+          <w:id w:val="1438637539"/>
+          <w:citation/>
+        </w:sdtPr>
+        <w:sdtContent>
+          <w:r>
+            <w:rPr>
+              <w:lang w:val="en-US"/>
+            </w:rPr>
+            <w:fldChar w:fldCharType="begin"/>
+          </w:r>
+          <w:r>
+            <w:rPr>
+              <w:lang w:val="en-US"/>
+            </w:rPr>
+            <w:instrText xml:space="preserve">CITATION Уик15 \l 1033 </w:instrText>
+          </w:r>
+          <w:r>
+            <w:rPr>
+              <w:lang w:val="en-US"/>
+            </w:rPr>
+            <w:fldChar w:fldCharType="separate"/>
+          </w:r>
+          <w:r>
+            <w:rPr>
+              <w:noProof/>
+              <w:lang w:val="en-US"/>
+            </w:rPr>
+            <w:t xml:space="preserve"> </w:t>
+          </w:r>
+          <w:r>
+            <w:rPr>
+              <w:noProof/>
+              <w:lang w:val="en-US"/>
+            </w:rPr>
+            <w:t>(Statista, 2016)</w:t>
+          </w:r>
+          <w:r>
+            <w:rPr>
+              <w:lang w:val="en-US"/>
+            </w:rPr>
+            <w:fldChar w:fldCharType="end"/>
+          </w:r>
+        </w:sdtContent>
+      </w:sdt>
+      <w:r>
+        <w:rPr>
+          <w:lang w:val="en-US"/>
+        </w:rPr>
+        <w:t xml:space="preserve">. </w:t>
       </w:r>
     </w:p>
     <w:p>
       <w:pPr>
-        <w:pStyle w:val="Heading1"/>
-        <w:tabs>
-          <w:tab w:val="clear" w:pos="851"/>
-          <w:tab w:val="left" w:pos="567"/>
-        </w:tabs>
-        <w:ind w:left="567" w:hanging="567"/>
-      </w:pPr>
-      <w:r>
-        <w:t>Heading 1 Times New Roman 12 Bold in Small Caps Style “Heading 1”</w:t>
+        <w:rPr>
+          <w:lang w:val="en-US"/>
+        </w:rPr>
+      </w:pPr>
+      <w:r>
+        <w:rPr>
+          <w:lang w:val="en-US"/>
+        </w:rPr>
+        <w:t>These advantages make Facebook the most desirable network for municipalities all over the world as place for their social presence and communication with interested in their work Facebook users.</w:t>
       </w:r>
     </w:p>
     <w:p>
       <w:pPr>
-        <w:pStyle w:val="NormalText"/>
-      </w:pPr>
-      <w:r>
-        <w:t xml:space="preserve">Normal text in times new roman 11. Use singe space. Use style “normal text”. Don’t add blank lines between paragraphs – let the styles do the work. </w:t>
+        <w:rPr>
+          <w:lang w:val="en-US"/>
+        </w:rPr>
+      </w:pPr>
+      <w:r>
+        <w:rPr>
+          <w:lang w:val="en-US"/>
+        </w:rPr>
+        <w:t>Municipalities’ presence in this social network gives an opportunity for analyses over their current presentation, comparison between municipalities all over the world, how their Facebook presence can become more profitable, their Facebook sites become more popular and their Facebook followers become more active.</w:t>
       </w:r>
     </w:p>
     <w:p>
       <w:pPr>
-        <w:pStyle w:val="Heading2"/>
-        <w:tabs>
-          <w:tab w:val="clear" w:pos="851"/>
-          <w:tab w:val="left" w:pos="567"/>
-        </w:tabs>
-        <w:ind w:left="567" w:hanging="567"/>
-      </w:pPr>
-      <w:r>
-        <w:t>Heading 2 in bold times new roman 11 use style “heading 1”</w:t>
+        <w:rPr>
+          <w:lang w:val="en-US"/>
+        </w:rPr>
+      </w:pPr>
+      <w:r>
+        <w:t>A pilot research was conducted in the summer of 2014 on all 264 municipalities in Bulgaria</w:t>
+      </w:r>
+      <w:sdt>
+        <w:sdtPr>
+          <w:id w:val="-970675075"/>
+          <w:citation/>
+        </w:sdtPr>
+        <w:sdtContent>
+          <w:r>
+            <w:fldChar w:fldCharType="begin"/>
+          </w:r>
+          <w:r>
+            <w:rPr>
+              <w:lang w:val="en-US"/>
+            </w:rPr>
+            <w:instrText xml:space="preserve"> CITATION Spa15 \l 1033 </w:instrText>
+          </w:r>
+          <w:r>
+            <w:fldChar w:fldCharType="separate"/>
+          </w:r>
+          <w:r>
+            <w:rPr>
+              <w:noProof/>
+              <w:lang w:val="en-US"/>
+            </w:rPr>
+            <w:t xml:space="preserve"> </w:t>
+          </w:r>
+          <w:r>
+            <w:rPr>
+              <w:noProof/>
+              <w:lang w:val="en-US"/>
+            </w:rPr>
+            <w:t>(Spassov &amp; Mladenova, 2015)</w:t>
+          </w:r>
+          <w:r>
+            <w:fldChar w:fldCharType="end"/>
+          </w:r>
+        </w:sdtContent>
+      </w:sdt>
+      <w:r>
+        <w:t>. All data were collected and stored in Excel spreadsheets. For the purpose of the pilot project, this was good enough and allowed for easy processing of the collected data. Only 73 (23%) of Bulgarian municipalities had official Facebook pages. Another 23 (9%) were also presented, but their presence was inconsistent: Facebook profiles were created instead of Facebook pages; Facebook profiles or pages were created for departments or for the Mayor instead of for Municipality; etc.</w:t>
       </w:r>
     </w:p>
     <w:p>
       <w:pPr>
-        <w:pStyle w:val="NormalText"/>
-      </w:pPr>
-      <w:r>
-        <w:t>Don’t use excessive numbers of headings two is often enough and three should be an exception. Try to keep headings concise and avoid them running onto multiple lines. Use title case on level 1 headings but only capitalise the first word at level 2 and 3.</w:t>
+        <w:pStyle w:val="Heading1"/>
+        <w:rPr>
+          <w:lang w:val="en-US"/>
+        </w:rPr>
+      </w:pPr>
+      <w:r>
+        <w:t>Social Presence Editor</w:t>
       </w:r>
     </w:p>
     <w:p>
       <w:pPr>
-        <w:pStyle w:val="Heading3"/>
-      </w:pPr>
-      <w:r>
-        <w:t>Heading 3 in times new roman 10 “style heading 3”</w:t>
+        <w:rPr>
+          <w:lang w:val="en-US"/>
+        </w:rPr>
+      </w:pPr>
+      <w:r>
+        <w:rPr>
+          <w:lang w:val="en-US"/>
+        </w:rPr>
+        <w:t xml:space="preserve">The </w:t>
+      </w:r>
+      <w:r>
+        <w:t>Social Presence Editor</w:t>
+      </w:r>
+      <w:r>
+        <w:rPr>
+          <w:lang w:val="en-US"/>
+        </w:rPr>
+        <w:t xml:space="preserve"> is a web application that helps</w:t>
+      </w:r>
+      <w:r>
+        <w:rPr>
+          <w:lang w:val="en-US"/>
+        </w:rPr>
+        <w:t xml:space="preserve"> analyzing the data for different municipalities. Users </w:t>
+      </w:r>
+      <w:r>
+        <w:rPr>
+          <w:lang w:val="en-US"/>
+        </w:rPr>
+        <w:t>are</w:t>
+      </w:r>
+      <w:r>
+        <w:rPr>
+          <w:lang w:val="en-US"/>
+        </w:rPr>
+        <w:t xml:space="preserve"> able to log in the application with their Facebook accounts and enter information for municipalities’ pages in Facebook. The data </w:t>
+      </w:r>
+      <w:r>
+        <w:rPr>
+          <w:lang w:val="en-US"/>
+        </w:rPr>
+        <w:t>is</w:t>
+      </w:r>
+      <w:r>
+        <w:rPr>
+          <w:lang w:val="en-US"/>
+        </w:rPr>
+        <w:t xml:space="preserve"> reviewed by administrators and </w:t>
+      </w:r>
+      <w:r>
+        <w:rPr>
+          <w:lang w:val="en-US"/>
+        </w:rPr>
+        <w:lastRenderedPageBreak/>
+        <w:t xml:space="preserve">the information </w:t>
+      </w:r>
+      <w:r>
+        <w:rPr>
+          <w:lang w:val="en-US"/>
+        </w:rPr>
+        <w:t>is</w:t>
+      </w:r>
+      <w:r>
+        <w:rPr>
+          <w:lang w:val="en-US"/>
+        </w:rPr>
+        <w:t xml:space="preserve"> used for comparison between different municipalities all over the word. There </w:t>
+      </w:r>
+      <w:r>
+        <w:rPr>
+          <w:lang w:val="en-US"/>
+        </w:rPr>
+        <w:t>is</w:t>
+      </w:r>
+      <w:r>
+        <w:rPr>
+          <w:lang w:val="en-US"/>
+        </w:rPr>
+        <w:t xml:space="preserve"> an interface for review of the trends of these Facebook pages, sorting of the data and methods for free reuse of the gathered data.</w:t>
+      </w:r>
+      <w:r>
+        <w:rPr>
+          <w:lang w:val="en-US"/>
+        </w:rPr>
+        <w:t xml:space="preserve"> Finally, the collected data is used for comparative analysis of the state of municipality presence in the past two years – from 2014 to 2016.</w:t>
       </w:r>
     </w:p>
     <w:p>
       <w:pPr>
-        <w:pStyle w:val="NormalText"/>
-      </w:pPr>
-      <w:r>
-        <w:t>Normal text again here.</w:t>
+        <w:rPr>
+          <w:lang w:val="en-US"/>
+        </w:rPr>
+      </w:pPr>
+      <w:r>
+        <w:rPr>
+          <w:lang w:val="en-US"/>
+        </w:rPr>
+        <w:t xml:space="preserve">The web application is developed using </w:t>
       </w:r>
     </w:p>
     <w:p>
       <w:pPr>
-        <w:pStyle w:val="Quote"/>
-      </w:pPr>
-      <w:r>
-        <w:t>Large quotations should use this italic style “Quote” (Doe, 2001)</w:t>
+        <w:pStyle w:val="ListParagraph"/>
+        <w:numPr>
+          <w:ilvl w:val="0"/>
+          <w:numId w:val="34"/>
+        </w:numPr>
+        <w:rPr>
+          <w:lang w:val="en-US"/>
+        </w:rPr>
+      </w:pPr>
+      <w:r>
+        <w:rPr>
+          <w:lang w:val="en-US"/>
+        </w:rPr>
+        <w:t xml:space="preserve">the ASP.NET web development platform, </w:t>
       </w:r>
     </w:p>
     <w:p>
       <w:pPr>
-        <w:pStyle w:val="NormalText"/>
-      </w:pPr>
-      <w:r>
-        <w:t>Normal text again here.</w:t>
-      </w:r>
-    </w:p>
-    <w:bookmarkStart w:id="1" w:name="_MON_1270233173"/>
-    <w:bookmarkStart w:id="2" w:name="_MON_1270234952"/>
-    <w:bookmarkStart w:id="3" w:name="_MON_1270236053"/>
-    <w:bookmarkEnd w:id="1"/>
-    <w:bookmarkEnd w:id="2"/>
-    <w:bookmarkEnd w:id="3"/>
-    <w:p>
-      <w:pPr>
-        <w:pStyle w:val="Figure"/>
-        <w:jc w:val="center"/>
-      </w:pPr>
-      <w:r>
-        <w:object w:dxaOrig="4320" w:dyaOrig="2535">
-          <v:shapetype id="_x0000_t75" coordsize="21600,21600" o:spt="75" o:preferrelative="t" path="m@4@5l@4@11@9@11@9@5xe" filled="f" stroked="f">
-            <v:stroke joinstyle="miter"/>
-            <v:formulas>
-              <v:f eqn="if lineDrawn pixelLineWidth 0"/>
-              <v:f eqn="sum @0 1 0"/>
-              <v:f eqn="sum 0 0 @1"/>
-              <v:f eqn="prod @2 1 2"/>
-              <v:f eqn="prod @3 21600 pixelWidth"/>
-              <v:f eqn="prod @3 21600 pixelHeight"/>
-              <v:f eqn="sum @0 0 1"/>
-              <v:f eqn="prod @6 1 2"/>
-              <v:f eqn="prod @7 21600 pixelWidth"/>
-              <v:f eqn="sum @8 21600 0"/>
-              <v:f eqn="prod @7 21600 pixelHeight"/>
-              <v:f eqn="sum @10 21600 0"/>
-            </v:formulas>
-            <v:path o:extrusionok="f" gradientshapeok="t" o:connecttype="rect"/>
-            <o:lock v:ext="edit" aspectratio="t"/>
-          </v:shapetype>
-          <v:shape id="_x0000_i1025" type="#_x0000_t75" style="width:151.2pt;height:89pt" o:ole="">
-            <v:imagedata r:id="rId7" o:title=""/>
-          </v:shape>
-          <o:OLEObject Type="Embed" ProgID="Word.Picture.8" ShapeID="_x0000_i1025" DrawAspect="Content" ObjectID="_1537124486" r:id="rId8"/>
-        </w:object>
+        <w:pStyle w:val="ListParagraph"/>
+        <w:numPr>
+          <w:ilvl w:val="0"/>
+          <w:numId w:val="34"/>
+        </w:numPr>
+        <w:rPr>
+          <w:lang w:val="en-US"/>
+        </w:rPr>
+      </w:pPr>
+      <w:r>
+        <w:rPr>
+          <w:lang w:val="en-US"/>
+        </w:rPr>
+        <w:t xml:space="preserve">Microsoft Entity Framework </w:t>
+      </w:r>
+      <w:r>
+        <w:rPr>
+          <w:lang w:val="en-US"/>
+        </w:rPr>
+        <w:t>library for Object/Relation Mapping</w:t>
       </w:r>
     </w:p>
     <w:p>
       <w:pPr>
-        <w:pStyle w:val="Figuretitle"/>
-        <w:keepLines/>
-      </w:pPr>
-      <w:r>
-        <w:t xml:space="preserve">Figure </w:t>
-      </w:r>
-      <w:r>
-        <w:fldChar w:fldCharType="begin"/>
-      </w:r>
-      <w:r>
-        <w:instrText xml:space="preserve"> SEQ Figure \* ARABIC </w:instrText>
-      </w:r>
-      <w:r>
-        <w:fldChar w:fldCharType="separate"/>
-      </w:r>
-      <w:r>
-        <w:rPr>
-          <w:noProof/>
-        </w:rPr>
-        <w:t>1</w:t>
-      </w:r>
-      <w:r>
-        <w:fldChar w:fldCharType="end"/>
-      </w:r>
-      <w:r>
-        <w:t>.</w:t>
-      </w:r>
-      <w:r>
-        <w:tab/>
-        <w:t>This is how you label figures and tables. Use the style "Figure" to place the object centred above this line and for this title use “Figure title” style.</w:t>
+        <w:pStyle w:val="ListParagraph"/>
+        <w:numPr>
+          <w:ilvl w:val="0"/>
+          <w:numId w:val="34"/>
+        </w:numPr>
+        <w:rPr>
+          <w:lang w:val="en-US"/>
+        </w:rPr>
+      </w:pPr>
+      <w:r>
+        <w:rPr>
+          <w:lang w:val="en-US"/>
+        </w:rPr>
+        <w:t>ASP.NET Dynamic Data for automated generation and synchronization of presentation with the concept model</w:t>
       </w:r>
     </w:p>
     <w:p>
       <w:pPr>
-        <w:pStyle w:val="NormalText"/>
-      </w:pPr>
-      <w:r>
-        <w:t>You don’t need to add extra a space before or after a figure let the styles do the work again.</w:t>
+        <w:rPr>
+          <w:lang w:val="en-US"/>
+        </w:rPr>
+      </w:pPr>
+      <w:r>
+        <w:rPr>
+          <w:lang w:val="en-US"/>
+        </w:rPr>
+        <w:t>The application was rapidly deployed on a cloud platform Microsoft Azure using the design on</w:t>
+      </w:r>
+      <w:r>
+        <w:rPr>
+          <w:lang w:val="en-US"/>
+        </w:rPr>
+        <w:t xml:space="preserve"> </w:t>
+      </w:r>
+      <w:r>
+        <w:rPr>
+          <w:lang w:val="en-US"/>
+        </w:rPr>
+        <w:fldChar w:fldCharType="begin"/>
+      </w:r>
+      <w:r>
+        <w:rPr>
+          <w:lang w:val="en-US"/>
+        </w:rPr>
+        <w:instrText xml:space="preserve"> REF _Ref463385258 \h </w:instrText>
+      </w:r>
+      <w:r>
+        <w:rPr>
+          <w:lang w:val="en-US"/>
+        </w:rPr>
+      </w:r>
+      <w:r>
+        <w:rPr>
+          <w:lang w:val="en-US"/>
+        </w:rPr>
+        <w:fldChar w:fldCharType="separate"/>
+      </w:r>
+      <w:r>
+        <w:t xml:space="preserve">Figure </w:t>
+      </w:r>
+      <w:r>
+        <w:rPr>
+          <w:noProof/>
+        </w:rPr>
+        <w:t>1</w:t>
+      </w:r>
+      <w:r>
+        <w:rPr>
+          <w:lang w:val="en-US"/>
+        </w:rPr>
+        <w:fldChar w:fldCharType="end"/>
+      </w:r>
+      <w:r>
+        <w:rPr>
+          <w:lang w:val="en-US"/>
+        </w:rPr>
+        <w:t>.</w:t>
       </w:r>
     </w:p>
     <w:p>
       <w:pPr>
-        <w:pStyle w:val="NormalText"/>
-        <w:pageBreakBefore/>
-      </w:pPr>
-      <w:r>
-        <w:lastRenderedPageBreak/>
-        <w:t>However, insert one blank paragraph before a table.</w:t>
+        <w:keepNext/>
+      </w:pPr>
+      <w:r>
+        <w:rPr>
+          <w:noProof/>
+          <w:lang w:val="en-US"/>
+        </w:rPr>
+        <w:drawing>
+          <wp:inline distT="0" distB="0" distL="0" distR="0" wp14:anchorId="570A28C6" wp14:editId="3BCB060D">
+            <wp:extent cx="5311140" cy="2987675"/>
+            <wp:effectExtent l="0" t="0" r="3810" b="3175"/>
+            <wp:docPr id="2" name="Picture 2"/>
+            <wp:cNvGraphicFramePr>
+              <a:graphicFrameLocks xmlns:a="http://schemas.openxmlformats.org/drawingml/2006/main" noChangeAspect="1"/>
+            </wp:cNvGraphicFramePr>
+            <a:graphic xmlns:a="http://schemas.openxmlformats.org/drawingml/2006/main">
+              <a:graphicData uri="http://schemas.openxmlformats.org/drawingml/2006/picture">
+                <pic:pic xmlns:pic="http://schemas.openxmlformats.org/drawingml/2006/picture">
+                  <pic:nvPicPr>
+                    <pic:cNvPr id="2" name="deployment_diagram_en.png"/>
+                    <pic:cNvPicPr/>
+                  </pic:nvPicPr>
+                  <pic:blipFill>
+                    <a:blip r:embed="rId8">
+                      <a:extLst>
+                        <a:ext uri="{28A0092B-C50C-407E-A947-70E740481C1C}">
+                          <a14:useLocalDpi xmlns:a14="http://schemas.microsoft.com/office/drawing/2010/main" val="0"/>
+                        </a:ext>
+                      </a:extLst>
+                    </a:blip>
+                    <a:stretch>
+                      <a:fillRect/>
+                    </a:stretch>
+                  </pic:blipFill>
+                  <pic:spPr>
+                    <a:xfrm>
+                      <a:off x="0" y="0"/>
+                      <a:ext cx="5311140" cy="2987675"/>
+                    </a:xfrm>
+                    <a:prstGeom prst="rect">
+                      <a:avLst/>
+                    </a:prstGeom>
+                  </pic:spPr>
+                </pic:pic>
+              </a:graphicData>
+            </a:graphic>
+          </wp:inline>
+        </w:drawing>
       </w:r>
     </w:p>
     <w:p>
       <w:pPr>
-        <w:pStyle w:val="NormalText"/>
-      </w:pPr>
-    </w:p>
-    <w:tbl>
-      <w:tblPr>
-        <w:tblW w:w="0" w:type="auto"/>
-        <w:jc w:val="center"/>
-        <w:tblBorders>
-          <w:top w:val="single" w:sz="4" w:space="0" w:color="auto"/>
-          <w:left w:val="single" w:sz="4" w:space="0" w:color="auto"/>
-          <w:bottom w:val="single" w:sz="4" w:space="0" w:color="auto"/>
-          <w:right w:val="single" w:sz="4" w:space="0" w:color="auto"/>
-          <w:insideH w:val="single" w:sz="4" w:space="0" w:color="auto"/>
-          <w:insideV w:val="single" w:sz="4" w:space="0" w:color="auto"/>
-        </w:tblBorders>
-        <w:tblLook w:val="01E0" w:firstRow="1" w:lastRow="1" w:firstColumn="1" w:lastColumn="1" w:noHBand="0" w:noVBand="0"/>
-      </w:tblPr>
-      <w:tblGrid>
-        <w:gridCol w:w="1908"/>
-        <w:gridCol w:w="1754"/>
-        <w:gridCol w:w="1559"/>
-      </w:tblGrid>
-      <w:tr>
-        <w:trPr>
-          <w:jc w:val="center"/>
-        </w:trPr>
-        <w:tc>
-          <w:tcPr>
-            <w:tcW w:w="1908" w:type="dxa"/>
-            <w:tcBorders>
-              <w:top w:val="single" w:sz="12" w:space="0" w:color="auto"/>
-              <w:left w:val="single" w:sz="12" w:space="0" w:color="auto"/>
-              <w:bottom w:val="single" w:sz="12" w:space="0" w:color="auto"/>
-              <w:right w:val="single" w:sz="4" w:space="0" w:color="auto"/>
-            </w:tcBorders>
-            <w:vAlign w:val="center"/>
-          </w:tcPr>
-          <w:p>
-            <w:pPr>
-              <w:pStyle w:val="Tableheader"/>
-            </w:pPr>
-            <w:r>
-              <w:t>PG Students 25-30</w:t>
-            </w:r>
-          </w:p>
-        </w:tc>
-        <w:tc>
-          <w:tcPr>
-            <w:tcW w:w="1754" w:type="dxa"/>
-            <w:tcBorders>
-              <w:top w:val="single" w:sz="12" w:space="0" w:color="auto"/>
-              <w:left w:val="single" w:sz="4" w:space="0" w:color="auto"/>
-              <w:bottom w:val="single" w:sz="12" w:space="0" w:color="auto"/>
-              <w:right w:val="single" w:sz="4" w:space="0" w:color="auto"/>
-            </w:tcBorders>
-            <w:vAlign w:val="center"/>
-          </w:tcPr>
-          <w:p>
-            <w:pPr>
-              <w:pStyle w:val="Tableheader"/>
-            </w:pPr>
-            <w:r>
-              <w:t>Height meters</w:t>
-            </w:r>
-          </w:p>
-        </w:tc>
-        <w:tc>
-          <w:tcPr>
-            <w:tcW w:w="1559" w:type="dxa"/>
-            <w:tcBorders>
-              <w:top w:val="single" w:sz="12" w:space="0" w:color="auto"/>
-              <w:left w:val="single" w:sz="4" w:space="0" w:color="auto"/>
-              <w:bottom w:val="single" w:sz="12" w:space="0" w:color="auto"/>
-              <w:right w:val="single" w:sz="12" w:space="0" w:color="auto"/>
-            </w:tcBorders>
-            <w:vAlign w:val="center"/>
-          </w:tcPr>
-          <w:p>
-            <w:pPr>
-              <w:pStyle w:val="Tableheader"/>
-            </w:pPr>
-            <w:r>
-              <w:t>Av. Weight kgs</w:t>
-            </w:r>
-          </w:p>
-        </w:tc>
-      </w:tr>
-      <w:tr>
-        <w:trPr>
-          <w:jc w:val="center"/>
-        </w:trPr>
-        <w:tc>
-          <w:tcPr>
-            <w:tcW w:w="1908" w:type="dxa"/>
-            <w:tcBorders>
-              <w:top w:val="single" w:sz="12" w:space="0" w:color="auto"/>
-              <w:left w:val="single" w:sz="12" w:space="0" w:color="auto"/>
-              <w:bottom w:val="single" w:sz="4" w:space="0" w:color="auto"/>
-              <w:right w:val="single" w:sz="4" w:space="0" w:color="auto"/>
-            </w:tcBorders>
-            <w:vAlign w:val="center"/>
-          </w:tcPr>
-          <w:p>
-            <w:pPr>
-              <w:pStyle w:val="Table"/>
-            </w:pPr>
-            <w:r>
-              <w:t>Male</w:t>
-            </w:r>
-          </w:p>
-        </w:tc>
-        <w:tc>
-          <w:tcPr>
-            <w:tcW w:w="1754" w:type="dxa"/>
-            <w:tcBorders>
-              <w:top w:val="single" w:sz="12" w:space="0" w:color="auto"/>
-              <w:left w:val="single" w:sz="4" w:space="0" w:color="auto"/>
-              <w:bottom w:val="single" w:sz="4" w:space="0" w:color="auto"/>
-              <w:right w:val="single" w:sz="4" w:space="0" w:color="auto"/>
-            </w:tcBorders>
-            <w:vAlign w:val="center"/>
-          </w:tcPr>
-          <w:p>
-            <w:pPr>
-              <w:pStyle w:val="Table"/>
-            </w:pPr>
-            <w:r>
-              <w:t>0</w:t>
-            </w:r>
-          </w:p>
-        </w:tc>
-        <w:tc>
-          <w:tcPr>
-            <w:tcW w:w="1559" w:type="dxa"/>
-            <w:tcBorders>
-              <w:top w:val="single" w:sz="12" w:space="0" w:color="auto"/>
-              <w:left w:val="single" w:sz="4" w:space="0" w:color="auto"/>
-              <w:bottom w:val="single" w:sz="4" w:space="0" w:color="auto"/>
-              <w:right w:val="single" w:sz="12" w:space="0" w:color="auto"/>
-            </w:tcBorders>
-            <w:vAlign w:val="center"/>
-          </w:tcPr>
-          <w:p>
-            <w:pPr>
-              <w:pStyle w:val="Table"/>
-            </w:pPr>
-            <w:r>
-              <w:t>0</w:t>
-            </w:r>
-          </w:p>
-        </w:tc>
-      </w:tr>
-      <w:tr>
-        <w:trPr>
-          <w:jc w:val="center"/>
-        </w:trPr>
-        <w:tc>
-          <w:tcPr>
-            <w:tcW w:w="1908" w:type="dxa"/>
-            <w:tcBorders>
-              <w:top w:val="single" w:sz="4" w:space="0" w:color="auto"/>
-              <w:left w:val="single" w:sz="12" w:space="0" w:color="auto"/>
-              <w:bottom w:val="single" w:sz="12" w:space="0" w:color="auto"/>
-              <w:right w:val="single" w:sz="4" w:space="0" w:color="auto"/>
-            </w:tcBorders>
-            <w:vAlign w:val="center"/>
-          </w:tcPr>
-          <w:p>
-            <w:pPr>
-              <w:pStyle w:val="Table"/>
-            </w:pPr>
-            <w:r>
-              <w:t>Female</w:t>
-            </w:r>
-          </w:p>
-        </w:tc>
-        <w:tc>
-          <w:tcPr>
-            <w:tcW w:w="1754" w:type="dxa"/>
-            <w:tcBorders>
-              <w:top w:val="single" w:sz="4" w:space="0" w:color="auto"/>
-              <w:left w:val="single" w:sz="4" w:space="0" w:color="auto"/>
-              <w:bottom w:val="single" w:sz="12" w:space="0" w:color="auto"/>
-              <w:right w:val="single" w:sz="4" w:space="0" w:color="auto"/>
-            </w:tcBorders>
-            <w:vAlign w:val="center"/>
-          </w:tcPr>
-          <w:p>
-            <w:pPr>
-              <w:pStyle w:val="Table"/>
-            </w:pPr>
-            <w:r>
-              <w:t>0</w:t>
-            </w:r>
-          </w:p>
-        </w:tc>
-        <w:tc>
-          <w:tcPr>
-            <w:tcW w:w="1559" w:type="dxa"/>
-            <w:tcBorders>
-              <w:top w:val="single" w:sz="4" w:space="0" w:color="auto"/>
-              <w:left w:val="single" w:sz="4" w:space="0" w:color="auto"/>
-              <w:bottom w:val="single" w:sz="12" w:space="0" w:color="auto"/>
-              <w:right w:val="single" w:sz="12" w:space="0" w:color="auto"/>
-            </w:tcBorders>
-            <w:vAlign w:val="center"/>
-          </w:tcPr>
-          <w:p>
-            <w:pPr>
-              <w:pStyle w:val="Table"/>
-            </w:pPr>
-            <w:r>
-              <w:t>0</w:t>
-            </w:r>
-          </w:p>
-        </w:tc>
-      </w:tr>
-    </w:tbl>
-    <w:p>
-      <w:pPr>
-        <w:pStyle w:val="Figuretitle"/>
-      </w:pPr>
-      <w:r>
-        <w:t xml:space="preserve">Table </w:t>
+        <w:pStyle w:val="Caption"/>
+        <w:rPr>
+          <w:lang w:val="en-US"/>
+        </w:rPr>
+      </w:pPr>
+      <w:bookmarkStart w:id="0" w:name="_Ref463385258"/>
+      <w:r>
+        <w:t xml:space="preserve">Figure </w:t>
       </w:r>
       <w:r>
         <w:fldChar w:fldCharType="begin"/>
@@ -516,71 +694,469 @@
         <w:rPr>
           <w:noProof/>
         </w:rPr>
-        <w:t>2</w:t>
+        <w:t>1</w:t>
       </w:r>
       <w:r>
         <w:fldChar w:fldCharType="end"/>
       </w:r>
-      <w:r>
-        <w:t>.</w:t>
-      </w:r>
-      <w:r>
-        <w:tab/>
-        <w:t>This is how you label tables.  Centre tables without making columns wider than necessary</w:t>
-      </w:r>
-      <w:proofErr w:type="gramStart"/>
-      <w:r>
-        <w:t>..</w:t>
-      </w:r>
-      <w:proofErr w:type="gramEnd"/>
-      <w:r>
-        <w:t xml:space="preserve"> The styles for the text in table cells are called "Table" and “Table header”. Some cells may need special alignment. The style for this line is again “Figure title”.</w:t>
+      <w:bookmarkEnd w:id="0"/>
+      <w:r>
+        <w:t>: Deployment diagram on Azure cloud platform</w:t>
       </w:r>
     </w:p>
     <w:p>
       <w:pPr>
-        <w:pStyle w:val="NormalText"/>
-      </w:pPr>
-      <w:r>
-        <w:t>See below for bullet points "Bullet":</w:t>
+        <w:pStyle w:val="Heading1"/>
+        <w:rPr>
+          <w:lang w:val="en-US"/>
+        </w:rPr>
+      </w:pPr>
+      <w:r>
+        <w:rPr>
+          <w:lang w:val="en-US"/>
+        </w:rPr>
+        <w:t>Methodologies: Crowdsourcing and open data</w:t>
       </w:r>
     </w:p>
     <w:p>
       <w:pPr>
-        <w:pStyle w:val="Bullet"/>
-      </w:pPr>
-      <w:r>
-        <w:t xml:space="preserve">The style "Bullet" should be used here. This is a complementary text </w:t>
+        <w:pStyle w:val="Basictext"/>
+        <w:rPr>
+          <w:lang w:val="en-US"/>
+        </w:rPr>
+      </w:pPr>
+      <w:r>
+        <w:rPr>
+          <w:lang w:val="en-US"/>
+        </w:rPr>
+        <w:t xml:space="preserve">The Social Presence Editor relies on crowdsourcing to amass the required data for analysis of the municipalities’ presence in social networks. Adding data is open to all internet users that can be authenticated using their Facebook account. </w:t>
+      </w:r>
+      <w:r>
+        <w:rPr>
+          <w:lang w:val="en-US"/>
+        </w:rPr>
+        <w:t>The accessibility of the site can lead to inaccurately entered data, so the editor uses a validation workflow that add a review step by an administrator.</w:t>
       </w:r>
     </w:p>
     <w:p>
-      <w:pPr>
-        <w:pStyle w:val="Bullet2"/>
-      </w:pPr>
-      <w:r>
-        <w:t xml:space="preserve">The style "Bullet 2" should be used here. This is a complementary text. </w:t>
+      <w:r>
+        <w:rPr>
+          <w:lang w:val="en-US"/>
+        </w:rPr>
+        <w:t xml:space="preserve">The value of the data collected in the web application is greatly increased by implementing the open data methodology. The editor is linked from Bulgarian Open Data portal. </w:t>
+      </w:r>
+      <w:r>
+        <w:t>In addition, the web application provides tools for embedding its contents, including data tables and charts into any other open data portal, site or application. Finally, any data collected by the application can be exported in an open format – CSV – so it can be imported for another database system for additional analysis.</w:t>
       </w:r>
     </w:p>
     <w:p>
-      <w:pPr>
-        <w:pStyle w:val="NormalText"/>
-      </w:pPr>
-      <w:r>
-        <w:t xml:space="preserve">Place any acknowledgements before the reference list using Subtitle style for the heading. The citations and the reference list should be in Harvard form and look like the examples show below. The word style is called "Reference list".  </w:t>
+      <w:r>
+        <w:t>The portal for Open Data (</w:t>
+      </w:r>
+      <w:r>
+        <w:rPr>
+          <w:lang w:val="en-US"/>
+        </w:rPr>
+        <w:t>openda</w:t>
+      </w:r>
+      <w:bookmarkStart w:id="1" w:name="_GoBack"/>
+      <w:bookmarkEnd w:id="1"/>
+      <w:r>
+        <w:rPr>
+          <w:lang w:val="en-US"/>
+        </w:rPr>
+        <w:t>ta.government.bg)</w:t>
+      </w:r>
+      <w:r>
+        <w:t xml:space="preserve"> is </w:t>
+      </w:r>
+      <w:r>
+        <w:t>a</w:t>
+      </w:r>
+      <w:r>
+        <w:t xml:space="preserve"> unified, centralized and public web-based information system that enables publishing and management of information using an open machine-readable format. The platform allow full or partial extraction of public data. Connecting the Social Presence Editor to the portal enables all open data users to analyse the data collected there.</w:t>
       </w:r>
     </w:p>
     <w:p>
       <w:pPr>
+        <w:pStyle w:val="Heading1"/>
+        <w:rPr>
+          <w:lang w:val="en-US"/>
+        </w:rPr>
+      </w:pPr>
+      <w:r>
+        <w:rPr>
+          <w:lang w:val="en-US"/>
+        </w:rPr>
+        <w:lastRenderedPageBreak/>
+        <w:t>Analysis of the collected data on municipalities presence in Facebook</w:t>
+      </w:r>
+    </w:p>
+    <w:p>
+      <w:pPr>
+        <w:pStyle w:val="Basictext"/>
+        <w:rPr>
+          <w:lang w:val="en-US"/>
+        </w:rPr>
+      </w:pPr>
+      <w:r>
+        <w:rPr>
+          <w:lang w:val="en-US"/>
+        </w:rPr>
+        <w:t>After the Social Presence Editor was successfully deployed, tested and used by multiple contributors</w:t>
+      </w:r>
+      <w:r>
+        <w:rPr>
+          <w:lang w:val="en-US"/>
+        </w:rPr>
+        <w:t xml:space="preserve">, the amount of data collected allowed analysis of the municipality participation in the social network in the past 7 years from 2009 to 2016. The data is especially rich for the period spanning 2014 to 2016. Over 150 Facebook pages were recorded by the site users and the automated Facebook post retrieval imported over 7000 posts. </w:t>
+      </w:r>
+    </w:p>
+    <w:p>
+      <w:pPr>
+        <w:pStyle w:val="Basictext"/>
+        <w:rPr>
+          <w:lang w:val="en-US"/>
+        </w:rPr>
+      </w:pPr>
+      <w:r>
+        <w:rPr>
+          <w:lang w:val="en-US"/>
+        </w:rPr>
+        <w:t>The trends in data show that Facebook presence was steadily climbing in the past several years but doubled in 2016</w:t>
+      </w:r>
+      <w:r>
+        <w:rPr>
+          <w:lang w:val="en-US"/>
+        </w:rPr>
+        <w:t xml:space="preserve"> (</w:t>
+      </w:r>
+      <w:r>
+        <w:rPr>
+          <w:lang w:val="en-US"/>
+        </w:rPr>
+        <w:fldChar w:fldCharType="begin"/>
+      </w:r>
+      <w:r>
+        <w:rPr>
+          <w:lang w:val="en-US"/>
+        </w:rPr>
+        <w:instrText xml:space="preserve"> REF _Ref463386761 \h </w:instrText>
+      </w:r>
+      <w:r>
+        <w:rPr>
+          <w:lang w:val="en-US"/>
+        </w:rPr>
+      </w:r>
+      <w:r>
+        <w:rPr>
+          <w:lang w:val="en-US"/>
+        </w:rPr>
+        <w:fldChar w:fldCharType="separate"/>
+      </w:r>
+      <w:r>
+        <w:t xml:space="preserve">Figure </w:t>
+      </w:r>
+      <w:r>
+        <w:rPr>
+          <w:noProof/>
+        </w:rPr>
+        <w:t>2</w:t>
+      </w:r>
+      <w:r>
+        <w:rPr>
+          <w:lang w:val="en-US"/>
+        </w:rPr>
+        <w:fldChar w:fldCharType="end"/>
+      </w:r>
+      <w:r>
+        <w:rPr>
+          <w:lang w:val="en-US"/>
+        </w:rPr>
+        <w:t>)</w:t>
+      </w:r>
+      <w:r>
+        <w:rPr>
+          <w:lang w:val="en-US"/>
+        </w:rPr>
+        <w:t>.</w:t>
+      </w:r>
+    </w:p>
+    <w:p>
+      <w:pPr>
+        <w:pStyle w:val="Basictext"/>
+        <w:keepNext/>
+      </w:pPr>
+      <w:r>
+        <w:drawing>
+          <wp:inline distT="0" distB="0" distL="0" distR="0" wp14:anchorId="1C9CE30D" wp14:editId="49BF3852">
+            <wp:extent cx="2857899" cy="2857899"/>
+            <wp:effectExtent l="0" t="0" r="0" b="0"/>
+            <wp:docPr id="25" name="Picture 25"/>
+            <wp:cNvGraphicFramePr>
+              <a:graphicFrameLocks xmlns:a="http://schemas.openxmlformats.org/drawingml/2006/main" noChangeAspect="1"/>
+            </wp:cNvGraphicFramePr>
+            <a:graphic xmlns:a="http://schemas.openxmlformats.org/drawingml/2006/main">
+              <a:graphicData uri="http://schemas.openxmlformats.org/drawingml/2006/picture">
+                <pic:pic xmlns:pic="http://schemas.openxmlformats.org/drawingml/2006/picture">
+                  <pic:nvPicPr>
+                    <pic:cNvPr id="25" name="ChartImg.axd.png"/>
+                    <pic:cNvPicPr/>
+                  </pic:nvPicPr>
+                  <pic:blipFill>
+                    <a:blip r:embed="rId9">
+                      <a:extLst>
+                        <a:ext uri="{28A0092B-C50C-407E-A947-70E740481C1C}">
+                          <a14:useLocalDpi xmlns:a14="http://schemas.microsoft.com/office/drawing/2010/main" val="0"/>
+                        </a:ext>
+                      </a:extLst>
+                    </a:blip>
+                    <a:stretch>
+                      <a:fillRect/>
+                    </a:stretch>
+                  </pic:blipFill>
+                  <pic:spPr>
+                    <a:xfrm>
+                      <a:off x="0" y="0"/>
+                      <a:ext cx="2857899" cy="2857899"/>
+                    </a:xfrm>
+                    <a:prstGeom prst="rect">
+                      <a:avLst/>
+                    </a:prstGeom>
+                  </pic:spPr>
+                </pic:pic>
+              </a:graphicData>
+            </a:graphic>
+          </wp:inline>
+        </w:drawing>
+      </w:r>
+    </w:p>
+    <w:p>
+      <w:pPr>
+        <w:pStyle w:val="Caption"/>
+      </w:pPr>
+      <w:bookmarkStart w:id="2" w:name="_Ref463386761"/>
+      <w:r>
+        <w:t xml:space="preserve">Figure </w:t>
+      </w:r>
+      <w:r>
+        <w:fldChar w:fldCharType="begin"/>
+      </w:r>
+      <w:r>
+        <w:instrText xml:space="preserve"> SEQ Figure \* ARABIC </w:instrText>
+      </w:r>
+      <w:r>
+        <w:fldChar w:fldCharType="separate"/>
+      </w:r>
+      <w:r>
+        <w:rPr>
+          <w:noProof/>
+        </w:rPr>
+        <w:t>2</w:t>
+      </w:r>
+      <w:r>
+        <w:fldChar w:fldCharType="end"/>
+      </w:r>
+      <w:bookmarkEnd w:id="2"/>
+      <w:r>
+        <w:t>: Trend of Facebook presence per municipality since 2009</w:t>
+      </w:r>
+    </w:p>
+    <w:p>
+      <w:pPr>
+        <w:pStyle w:val="Basictext"/>
+        <w:rPr>
+          <w:lang w:val="en-US"/>
+        </w:rPr>
+      </w:pPr>
+      <w:r>
+        <w:rPr>
+          <w:lang w:val="en-US"/>
+        </w:rPr>
+        <w:t>Although that trend is positive, other analysis shows that there is still significant room for improvement. When personnel from a municipality create the Facebook presence, they should be careful to create a “page” which represents an organization, not a “profile” which</w:t>
+      </w:r>
+      <w:r>
+        <w:rPr>
+          <w:lang w:val="en-US"/>
+        </w:rPr>
+        <w:t xml:space="preserve"> identifies a particular person. Aggregation over the data shows that just over half of the municipality presence is correct in that regard. Instead of organization page, we observe many personal profile which</w:t>
+      </w:r>
+      <w:r>
+        <w:rPr>
+          <w:lang w:val="en-US"/>
+        </w:rPr>
+        <w:t xml:space="preserve"> </w:t>
+      </w:r>
+      <w:r>
+        <w:rPr>
+          <w:lang w:val="en-US"/>
+        </w:rPr>
+        <w:t>serve as a municipality page (</w:t>
+      </w:r>
+      <w:r>
+        <w:rPr>
+          <w:lang w:val="en-US"/>
+        </w:rPr>
+        <w:fldChar w:fldCharType="begin"/>
+      </w:r>
+      <w:r>
+        <w:rPr>
+          <w:lang w:val="en-US"/>
+        </w:rPr>
+        <w:instrText xml:space="preserve"> REF _Ref463387205 \h </w:instrText>
+      </w:r>
+      <w:r>
+        <w:rPr>
+          <w:lang w:val="en-US"/>
+        </w:rPr>
+      </w:r>
+      <w:r>
+        <w:rPr>
+          <w:lang w:val="en-US"/>
+        </w:rPr>
+        <w:fldChar w:fldCharType="separate"/>
+      </w:r>
+      <w:r>
+        <w:t xml:space="preserve">Figure </w:t>
+      </w:r>
+      <w:r>
+        <w:rPr>
+          <w:noProof/>
+        </w:rPr>
+        <w:t>3</w:t>
+      </w:r>
+      <w:r>
+        <w:rPr>
+          <w:lang w:val="en-US"/>
+        </w:rPr>
+        <w:fldChar w:fldCharType="end"/>
+      </w:r>
+      <w:r>
+        <w:rPr>
+          <w:lang w:val="en-US"/>
+        </w:rPr>
+        <w:t>).</w:t>
+      </w:r>
+    </w:p>
+    <w:p>
+      <w:pPr>
+        <w:pStyle w:val="Basictext"/>
+        <w:keepNext/>
+      </w:pPr>
+      <w:r>
+        <w:drawing>
+          <wp:inline distT="0" distB="0" distL="0" distR="0" wp14:anchorId="1105D6AD" wp14:editId="28096538">
+            <wp:extent cx="2857499" cy="2019300"/>
+            <wp:effectExtent l="0" t="0" r="635" b="0"/>
+            <wp:docPr id="26" name="Picture 26"/>
+            <wp:cNvGraphicFramePr>
+              <a:graphicFrameLocks xmlns:a="http://schemas.openxmlformats.org/drawingml/2006/main" noChangeAspect="1"/>
+            </wp:cNvGraphicFramePr>
+            <a:graphic xmlns:a="http://schemas.openxmlformats.org/drawingml/2006/main">
+              <a:graphicData uri="http://schemas.openxmlformats.org/drawingml/2006/picture">
+                <pic:pic xmlns:pic="http://schemas.openxmlformats.org/drawingml/2006/picture">
+                  <pic:nvPicPr>
+                    <pic:cNvPr id="26" name="ChartImg.axd.png"/>
+                    <pic:cNvPicPr/>
+                  </pic:nvPicPr>
+                  <pic:blipFill rotWithShape="1">
+                    <a:blip r:embed="rId10">
+                      <a:extLst>
+                        <a:ext uri="{28A0092B-C50C-407E-A947-70E740481C1C}">
+                          <a14:useLocalDpi xmlns:a14="http://schemas.microsoft.com/office/drawing/2010/main" val="0"/>
+                        </a:ext>
+                      </a:extLst>
+                    </a:blip>
+                    <a:srcRect t="12667" b="16666"/>
+                    <a:stretch/>
+                  </pic:blipFill>
+                  <pic:spPr bwMode="auto">
+                    <a:xfrm>
+                      <a:off x="0" y="0"/>
+                      <a:ext cx="2857899" cy="2019582"/>
+                    </a:xfrm>
+                    <a:prstGeom prst="rect">
+                      <a:avLst/>
+                    </a:prstGeom>
+                    <a:ln>
+                      <a:noFill/>
+                    </a:ln>
+                    <a:extLst>
+                      <a:ext uri="{53640926-AAD7-44D8-BBD7-CCE9431645EC}">
+                        <a14:shadowObscured xmlns:a14="http://schemas.microsoft.com/office/drawing/2010/main"/>
+                      </a:ext>
+                    </a:extLst>
+                  </pic:spPr>
+                </pic:pic>
+              </a:graphicData>
+            </a:graphic>
+          </wp:inline>
+        </w:drawing>
+      </w:r>
+    </w:p>
+    <w:p>
+      <w:pPr>
+        <w:pStyle w:val="Caption"/>
+        <w:rPr>
+          <w:lang w:val="en-US"/>
+        </w:rPr>
+      </w:pPr>
+      <w:bookmarkStart w:id="3" w:name="_Ref463387205"/>
+      <w:r>
+        <w:t xml:space="preserve">Figure </w:t>
+      </w:r>
+      <w:r>
+        <w:fldChar w:fldCharType="begin"/>
+      </w:r>
+      <w:r>
+        <w:instrText xml:space="preserve"> SEQ Figure \* ARABIC </w:instrText>
+      </w:r>
+      <w:r>
+        <w:fldChar w:fldCharType="separate"/>
+      </w:r>
+      <w:r>
+        <w:rPr>
+          <w:noProof/>
+        </w:rPr>
+        <w:t>3</w:t>
+      </w:r>
+      <w:r>
+        <w:fldChar w:fldCharType="end"/>
+      </w:r>
+      <w:bookmarkEnd w:id="3"/>
+      <w:r>
+        <w:t>: Comparison of different types of municipality presence</w:t>
+      </w:r>
+    </w:p>
+    <w:p>
+      <w:pPr>
+        <w:pStyle w:val="NormalText"/>
+        <w:rPr>
+          <w:lang w:val="en-US"/>
+        </w:rPr>
+      </w:pPr>
+      <w:r>
+        <w:rPr>
+          <w:lang w:val="en-US"/>
+        </w:rPr>
+        <w:t xml:space="preserve"> </w:t>
+      </w:r>
+    </w:p>
+    <w:p>
+      <w:pPr>
         <w:pStyle w:val="Subtitle"/>
         <w:jc w:val="both"/>
         <w:rPr>
           <w:b/>
+          <w:lang w:val="en-US"/>
         </w:rPr>
       </w:pPr>
       <w:r>
         <w:rPr>
           <w:b/>
-        </w:rPr>
+          <w:lang w:val="en-US"/>
+        </w:rPr>
+        <w:lastRenderedPageBreak/>
         <w:t>Conclusions</w:t>
       </w:r>
     </w:p>
@@ -588,94 +1164,215 @@
       <w:pPr>
         <w:pStyle w:val="Basictext"/>
         <w:rPr>
-          <w:lang w:val="fi-FI"/>
-        </w:rPr>
-      </w:pPr>
-      <w:r>
-        <w:rPr>
-          <w:lang w:val="fi-FI"/>
-        </w:rPr>
-        <w:t>Describe in short not more than 300 characters the most important results of the work (contributions).</w:t>
+          <w:lang w:val="en-US"/>
+        </w:rPr>
+      </w:pPr>
+      <w:r>
+        <w:rPr>
+          <w:lang w:val="en-US"/>
+        </w:rPr>
+        <w:t>The system for tracking social network presence was successfully deployed and collected data for multiple contributors to the system. Over 150 Facebook pages were recorded by the site users and the automated Facebook post retrieval imported over 7000 posts. Analysis on the data shows doubling of the presence of municipalities. Despite the activity, a significant number of municipalities don’t use the appropriate tools provided by the social network. Close to 50% use a personal profile instead of organization page. Municipalities should use results from this study to improve their presence in the future.</w:t>
       </w:r>
     </w:p>
+    <w:sdt>
+      <w:sdtPr>
+        <w:id w:val="-926727938"/>
+        <w:docPartObj>
+          <w:docPartGallery w:val="Bibliographies"/>
+          <w:docPartUnique/>
+        </w:docPartObj>
+      </w:sdtPr>
+      <w:sdtEndPr>
+        <w:rPr>
+          <w:rFonts w:cs="Arial"/>
+          <w:color w:val="000000"/>
+          <w:sz w:val="22"/>
+          <w:szCs w:val="15"/>
+          <w:lang w:val="en-GB"/>
+        </w:rPr>
+      </w:sdtEndPr>
+      <w:sdtContent>
+        <w:p>
+          <w:pPr>
+            <w:pStyle w:val="Subtitle"/>
+            <w:jc w:val="both"/>
+          </w:pPr>
+          <w:r>
+            <w:rPr>
+              <w:b/>
+              <w:lang w:val="en-US"/>
+            </w:rPr>
+            <w:t>References</w:t>
+          </w:r>
+        </w:p>
+        <w:sdt>
+          <w:sdtPr>
+            <w:id w:val="-573587230"/>
+            <w:bibliography/>
+          </w:sdtPr>
+          <w:sdtContent>
+            <w:p>
+              <w:pPr>
+                <w:pStyle w:val="Bibliography"/>
+                <w:ind w:left="720" w:hanging="720"/>
+                <w:rPr>
+                  <w:noProof/>
+                  <w:sz w:val="24"/>
+                  <w:szCs w:val="24"/>
+                </w:rPr>
+              </w:pPr>
+              <w:r>
+                <w:fldChar w:fldCharType="begin"/>
+              </w:r>
+              <w:r>
+                <w:instrText xml:space="preserve"> BIBLIOGRAPHY </w:instrText>
+              </w:r>
+              <w:r>
+                <w:fldChar w:fldCharType="separate"/>
+              </w:r>
+              <w:r>
+                <w:rPr>
+                  <w:noProof/>
+                </w:rPr>
+                <w:t xml:space="preserve">Matney, L. (2015, November). </w:t>
+              </w:r>
+              <w:r>
+                <w:rPr>
+                  <w:i/>
+                  <w:iCs/>
+                  <w:noProof/>
+                </w:rPr>
+                <w:t>Facebook Hits New Peak Of 1 Billion Users On A Single Day</w:t>
+              </w:r>
+              <w:r>
+                <w:rPr>
+                  <w:noProof/>
+                </w:rPr>
+                <w:t>. Retrieved from http://techcrunch.com/2015/08/27/facebook-hits-1-billion-users-in-a-single-day/#.mkj389:Hrf0</w:t>
+              </w:r>
+            </w:p>
+            <w:p>
+              <w:pPr>
+                <w:pStyle w:val="Bibliography"/>
+                <w:ind w:left="720" w:hanging="720"/>
+                <w:rPr>
+                  <w:noProof/>
+                </w:rPr>
+              </w:pPr>
+              <w:r>
+                <w:rPr>
+                  <w:noProof/>
+                </w:rPr>
+                <w:t>Spassov, K., &amp; Mladenova, M. (2015, April). Analysis of the Municipalities’ Presence in Facebook. Retrieved from https://www.researchgate.net/profile/Kamen_Spassov/publications?pubType=artifact</w:t>
+              </w:r>
+            </w:p>
+            <w:p>
+              <w:pPr>
+                <w:pStyle w:val="Bibliography"/>
+                <w:ind w:left="720" w:hanging="720"/>
+                <w:rPr>
+                  <w:noProof/>
+                </w:rPr>
+              </w:pPr>
+              <w:r>
+                <w:rPr>
+                  <w:noProof/>
+                </w:rPr>
+                <w:t xml:space="preserve">Statista. (2016, September). </w:t>
+              </w:r>
+              <w:r>
+                <w:rPr>
+                  <w:i/>
+                  <w:iCs/>
+                  <w:noProof/>
+                </w:rPr>
+                <w:t>Most famous social network sites worldwide as of September 2016, ranked by number of active users (in millions) .</w:t>
+              </w:r>
+              <w:r>
+                <w:rPr>
+                  <w:noProof/>
+                </w:rPr>
+                <w:t xml:space="preserve"> Retrieved from Statista - The Statistics Portal: http://www.statista.com/statistics/272014/global-social-networksnumber-of-users/</w:t>
+              </w:r>
+            </w:p>
+            <w:p>
+              <w:pPr>
+                <w:pStyle w:val="Bibliography"/>
+                <w:ind w:left="720" w:hanging="720"/>
+                <w:rPr>
+                  <w:noProof/>
+                </w:rPr>
+              </w:pPr>
+              <w:r>
+                <w:rPr>
+                  <w:noProof/>
+                </w:rPr>
+                <w:t xml:space="preserve">Zephoria Digital Marketing. (2015, November). </w:t>
+              </w:r>
+              <w:r>
+                <w:rPr>
+                  <w:i/>
+                  <w:iCs/>
+                  <w:noProof/>
+                </w:rPr>
+                <w:t>The Top 20 Valuable Facebook Statistics</w:t>
+              </w:r>
+              <w:r>
+                <w:rPr>
+                  <w:noProof/>
+                </w:rPr>
+                <w:t>. Retrieved from https://zephoria.com/top-15-valuable-facebook-statistics/</w:t>
+              </w:r>
+            </w:p>
+            <w:p>
+              <w:pPr>
+                <w:pStyle w:val="Bibliography"/>
+                <w:ind w:left="720" w:hanging="720"/>
+                <w:rPr>
+                  <w:noProof/>
+                </w:rPr>
+              </w:pPr>
+              <w:r>
+                <w:rPr>
+                  <w:i/>
+                  <w:iCs/>
+                  <w:noProof/>
+                </w:rPr>
+                <w:t>За opendata.government.bg</w:t>
+              </w:r>
+              <w:r>
+                <w:rPr>
+                  <w:noProof/>
+                </w:rPr>
+                <w:t>. (n.d.). Retrieved from http://opendata.government.bg/about</w:t>
+              </w:r>
+            </w:p>
+            <w:p>
+              <w:r>
+                <w:rPr>
+                  <w:b/>
+                  <w:bCs/>
+                  <w:noProof/>
+                </w:rPr>
+                <w:fldChar w:fldCharType="end"/>
+              </w:r>
+            </w:p>
+          </w:sdtContent>
+        </w:sdt>
+      </w:sdtContent>
+    </w:sdt>
     <w:p>
       <w:pPr>
-        <w:pStyle w:val="Subtitle"/>
-        <w:jc w:val="both"/>
-        <w:rPr>
-          <w:b/>
-        </w:rPr>
-      </w:pPr>
-      <w:r>
-        <w:rPr>
-          <w:b/>
-        </w:rPr>
-        <w:t xml:space="preserve">References (style </w:t>
-      </w:r>
-      <w:r>
-        <w:rPr>
-          <w:b/>
-        </w:rPr>
-        <w:t>"</w:t>
-      </w:r>
-      <w:r>
-        <w:rPr>
-          <w:b/>
-        </w:rPr>
-        <w:t xml:space="preserve">Subtitle" here) </w:t>
-      </w:r>
-    </w:p>
-    <w:p>
-      <w:pPr>
         <w:pStyle w:val="Referencelist"/>
-        <w:jc w:val="both"/>
-      </w:pPr>
-      <w:r>
-        <w:t>Love P.E.D and Irani Z. 2003. 'A project management quality cost information system for the construction industry'. Information and Management, 40(7): 649-661.</w:t>
-      </w:r>
-    </w:p>
-    <w:p>
-      <w:pPr>
-        <w:pStyle w:val="Referencelist"/>
-        <w:jc w:val="both"/>
-      </w:pPr>
-      <w:r>
-        <w:rPr>
-          <w:bCs/>
-        </w:rPr>
-        <w:t>Irani Z</w:t>
-      </w:r>
-      <w:r>
-        <w:t xml:space="preserve"> and Love P.E.D. 2002. ‘Developing a Frame of Reference for </w:t>
-      </w:r>
-      <w:r>
-        <w:rPr>
-          <w:i/>
-        </w:rPr>
-        <w:t>Ex-ante</w:t>
-      </w:r>
-      <w:r>
-        <w:t xml:space="preserve"> IT/IS Investment Evaluation’. </w:t>
-      </w:r>
-      <w:r>
-        <w:rPr>
-          <w:i/>
-        </w:rPr>
-        <w:t>European Journal of Information Systems</w:t>
-      </w:r>
-      <w:r>
-        <w:t>, 11(1): 74-82.</w:t>
-      </w:r>
-    </w:p>
-    <w:p>
-      <w:pPr>
-        <w:pStyle w:val="Referencelist"/>
+        <w:rPr>
+          <w:lang w:val="en-US"/>
+        </w:rPr>
       </w:pPr>
     </w:p>
     <w:sectPr>
-      <w:headerReference w:type="even" r:id="rId9"/>
-      <w:footerReference w:type="even" r:id="rId10"/>
-      <w:footerReference w:type="default" r:id="rId11"/>
+      <w:headerReference w:type="even" r:id="rId11"/>
+      <w:footerReference w:type="even" r:id="rId12"/>
+      <w:footerReference w:type="default" r:id="rId13"/>
       <w:pgSz w:w="11906" w:h="16838" w:code="9"/>
       <w:pgMar w:top="1418" w:right="1841" w:bottom="1418" w:left="1701" w:header="567" w:footer="0" w:gutter="0"/>
       <w:cols w:space="720"/>
@@ -708,7 +1405,6 @@
   <w:p>
     <w:pPr>
       <w:pStyle w:val="Footer"/>
-      <w:framePr w:wrap="around" w:vAnchor="text" w:hAnchor="margin" w:xAlign="right" w:y="1"/>
       <w:rPr>
         <w:rStyle w:val="PageNumber"/>
       </w:rPr>
@@ -735,7 +1431,6 @@
   <w:p>
     <w:pPr>
       <w:pStyle w:val="Footer"/>
-      <w:ind w:right="360"/>
     </w:pPr>
   </w:p>
 </w:ftr>
@@ -745,7 +1440,6 @@
 <w:ftr xmlns:wpc="http://schemas.microsoft.com/office/word/2010/wordprocessingCanvas" xmlns:mc="http://schemas.openxmlformats.org/markup-compatibility/2006" xmlns:o="urn:schemas-microsoft-com:office:office" xmlns:r="http://schemas.openxmlformats.org/officeDocument/2006/relationships" xmlns:m="http://schemas.openxmlformats.org/officeDocument/2006/math" xmlns:v="urn:schemas-microsoft-com:vml" xmlns:wp14="http://schemas.microsoft.com/office/word/2010/wordprocessingDrawing" xmlns:wp="http://schemas.openxmlformats.org/drawingml/2006/wordprocessingDrawing" xmlns:w10="urn:schemas-microsoft-com:office:word" xmlns:w="http://schemas.openxmlformats.org/wordprocessingml/2006/main" xmlns:w14="http://schemas.microsoft.com/office/word/2010/wordml" xmlns:w15="http://schemas.microsoft.com/office/word/2012/wordml" xmlns:wpg="http://schemas.microsoft.com/office/word/2010/wordprocessingGroup" xmlns:wpi="http://schemas.microsoft.com/office/word/2010/wordprocessingInk" xmlns:wne="http://schemas.microsoft.com/office/word/2006/wordml" xmlns:wps="http://schemas.microsoft.com/office/word/2010/wordprocessingShape" mc:Ignorable="w14 w15 wp14">
   <w:p>
     <w:pPr>
-      <w:ind w:right="260"/>
       <w:rPr>
         <w:rFonts w:ascii="Cambria" w:hAnsi="Cambria"/>
       </w:rPr>
@@ -809,47 +1503,22 @@
                     <wps:txbx>
                       <w:txbxContent>
                         <w:p>
-                          <w:pPr>
-                            <w:jc w:val="center"/>
-                            <w:rPr>
-                              <w:color w:val="0F243E"/>
-                              <w:szCs w:val="26"/>
-                            </w:rPr>
-                          </w:pPr>
                           <w:r>
-                            <w:rPr>
-                              <w:color w:val="0F243E"/>
-                              <w:szCs w:val="26"/>
-                            </w:rPr>
                             <w:fldChar w:fldCharType="begin"/>
                           </w:r>
                           <w:r>
-                            <w:rPr>
-                              <w:color w:val="0F243E"/>
-                              <w:szCs w:val="26"/>
-                            </w:rPr>
                             <w:instrText xml:space="preserve"> PAGE  \* Arabic  \* MERGEFORMAT </w:instrText>
                           </w:r>
                           <w:r>
-                            <w:rPr>
-                              <w:color w:val="0F243E"/>
-                              <w:szCs w:val="26"/>
-                            </w:rPr>
                             <w:fldChar w:fldCharType="separate"/>
                           </w:r>
                           <w:r>
                             <w:rPr>
                               <w:noProof/>
-                              <w:color w:val="0F243E"/>
-                              <w:szCs w:val="26"/>
                             </w:rPr>
-                            <w:t>2</w:t>
+                            <w:t>4</w:t>
                           </w:r>
                           <w:r>
-                            <w:rPr>
-                              <w:color w:val="0F243E"/>
-                              <w:szCs w:val="26"/>
-                            </w:rPr>
                             <w:fldChar w:fldCharType="end"/>
                           </w:r>
                         </w:p>
@@ -876,51 +1545,26 @@
               <v:stroke joinstyle="miter"/>
               <v:path gradientshapeok="t" o:connecttype="rect"/>
             </v:shapetype>
-            <v:shape id="Text Box 49" o:spid="_x0000_s1026" type="#_x0000_t202" style="position:absolute;margin-left:541.7pt;margin-top:782.95pt;width:29.75pt;height:24.2pt;z-index:251657728;visibility:visible;mso-wrap-style:square;mso-width-percent:50;mso-height-percent:50;mso-wrap-distance-left:9pt;mso-wrap-distance-top:0;mso-wrap-distance-right:9pt;mso-wrap-distance-bottom:0;mso-position-horizontal:absolute;mso-position-horizontal-relative:page;mso-position-vertical:absolute;mso-position-vertical-relative:page;mso-width-percent:50;mso-height-percent:50;mso-width-relative:page;mso-height-relative:page;v-text-anchor:middle" o:gfxdata="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" stroked="f" strokeweight=".5pt">
+            <v:shape id="Text Box 49" o:spid="_x0000_s1026" type="#_x0000_t202" style="position:absolute;left:0;text-align:left;margin-left:541.7pt;margin-top:782.95pt;width:29.75pt;height:24.2pt;z-index:251657728;visibility:visible;mso-wrap-style:square;mso-width-percent:50;mso-height-percent:50;mso-wrap-distance-left:9pt;mso-wrap-distance-top:0;mso-wrap-distance-right:9pt;mso-wrap-distance-bottom:0;mso-position-horizontal:absolute;mso-position-horizontal-relative:page;mso-position-vertical:absolute;mso-position-vertical-relative:page;mso-width-percent:50;mso-height-percent:50;mso-width-relative:page;mso-height-relative:page;v-text-anchor:middle" o:gfxdata="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" stroked="f" strokeweight=".5pt">
               <v:textbox style="mso-fit-shape-to-text:t" inset="0,,0">
                 <w:txbxContent>
                   <w:p>
-                    <w:pPr>
-                      <w:jc w:val="center"/>
-                      <w:rPr>
-                        <w:color w:val="0F243E"/>
-                        <w:szCs w:val="26"/>
-                      </w:rPr>
-                    </w:pPr>
                     <w:r>
-                      <w:rPr>
-                        <w:color w:val="0F243E"/>
-                        <w:szCs w:val="26"/>
-                      </w:rPr>
                       <w:fldChar w:fldCharType="begin"/>
                     </w:r>
                     <w:r>
-                      <w:rPr>
-                        <w:color w:val="0F243E"/>
-                        <w:szCs w:val="26"/>
-                      </w:rPr>
                       <w:instrText xml:space="preserve"> PAGE  \* Arabic  \* MERGEFORMAT </w:instrText>
                     </w:r>
                     <w:r>
-                      <w:rPr>
-                        <w:color w:val="0F243E"/>
-                        <w:szCs w:val="26"/>
-                      </w:rPr>
                       <w:fldChar w:fldCharType="separate"/>
                     </w:r>
                     <w:r>
                       <w:rPr>
                         <w:noProof/>
-                        <w:color w:val="0F243E"/>
-                        <w:szCs w:val="26"/>
                       </w:rPr>
-                      <w:t>2</w:t>
+                      <w:t>4</w:t>
                     </w:r>
                     <w:r>
-                      <w:rPr>
-                        <w:color w:val="0F243E"/>
-                        <w:szCs w:val="26"/>
-                      </w:rPr>
                       <w:fldChar w:fldCharType="end"/>
                     </w:r>
                   </w:p>
@@ -1668,6 +2312,119 @@
     </w:lvl>
   </w:abstractNum>
   <w:abstractNum w:abstractNumId="14" w15:restartNumberingAfterBreak="0">
+    <w:nsid w:val="12475800"/>
+    <w:multiLevelType w:val="hybridMultilevel"/>
+    <w:tmpl w:val="9B54544E"/>
+    <w:lvl w:ilvl="0" w:tplc="04090001">
+      <w:start w:val="1"/>
+      <w:numFmt w:val="bullet"/>
+      <w:lvlText w:val=""/>
+      <w:lvlJc w:val="left"/>
+      <w:pPr>
+        <w:ind w:left="720" w:hanging="360"/>
+      </w:pPr>
+      <w:rPr>
+        <w:rFonts w:ascii="Symbol" w:hAnsi="Symbol" w:hint="default"/>
+      </w:rPr>
+    </w:lvl>
+    <w:lvl w:ilvl="1" w:tplc="04090003" w:tentative="1">
+      <w:start w:val="1"/>
+      <w:numFmt w:val="bullet"/>
+      <w:lvlText w:val="o"/>
+      <w:lvlJc w:val="left"/>
+      <w:pPr>
+        <w:ind w:left="1440" w:hanging="360"/>
+      </w:pPr>
+      <w:rPr>
+        <w:rFonts w:ascii="Courier New" w:hAnsi="Courier New" w:cs="Courier New" w:hint="default"/>
+      </w:rPr>
+    </w:lvl>
+    <w:lvl w:ilvl="2" w:tplc="04090005" w:tentative="1">
+      <w:start w:val="1"/>
+      <w:numFmt w:val="bullet"/>
+      <w:lvlText w:val=""/>
+      <w:lvlJc w:val="left"/>
+      <w:pPr>
+        <w:ind w:left="2160" w:hanging="360"/>
+      </w:pPr>
+      <w:rPr>
+        <w:rFonts w:ascii="Wingdings" w:hAnsi="Wingdings" w:hint="default"/>
+      </w:rPr>
+    </w:lvl>
+    <w:lvl w:ilvl="3" w:tplc="04090001" w:tentative="1">
+      <w:start w:val="1"/>
+      <w:numFmt w:val="bullet"/>
+      <w:lvlText w:val=""/>
+      <w:lvlJc w:val="left"/>
+      <w:pPr>
+        <w:ind w:left="2880" w:hanging="360"/>
+      </w:pPr>
+      <w:rPr>
+        <w:rFonts w:ascii="Symbol" w:hAnsi="Symbol" w:hint="default"/>
+      </w:rPr>
+    </w:lvl>
+    <w:lvl w:ilvl="4" w:tplc="04090003" w:tentative="1">
+      <w:start w:val="1"/>
+      <w:numFmt w:val="bullet"/>
+      <w:lvlText w:val="o"/>
+      <w:lvlJc w:val="left"/>
+      <w:pPr>
+        <w:ind w:left="3600" w:hanging="360"/>
+      </w:pPr>
+      <w:rPr>
+        <w:rFonts w:ascii="Courier New" w:hAnsi="Courier New" w:cs="Courier New" w:hint="default"/>
+      </w:rPr>
+    </w:lvl>
+    <w:lvl w:ilvl="5" w:tplc="04090005" w:tentative="1">
+      <w:start w:val="1"/>
+      <w:numFmt w:val="bullet"/>
+      <w:lvlText w:val=""/>
+      <w:lvlJc w:val="left"/>
+      <w:pPr>
+        <w:ind w:left="4320" w:hanging="360"/>
+      </w:pPr>
+      <w:rPr>
+        <w:rFonts w:ascii="Wingdings" w:hAnsi="Wingdings" w:hint="default"/>
+      </w:rPr>
+    </w:lvl>
+    <w:lvl w:ilvl="6" w:tplc="04090001" w:tentative="1">
+      <w:start w:val="1"/>
+      <w:numFmt w:val="bullet"/>
+      <w:lvlText w:val=""/>
+      <w:lvlJc w:val="left"/>
+      <w:pPr>
+        <w:ind w:left="5040" w:hanging="360"/>
+      </w:pPr>
+      <w:rPr>
+        <w:rFonts w:ascii="Symbol" w:hAnsi="Symbol" w:hint="default"/>
+      </w:rPr>
+    </w:lvl>
+    <w:lvl w:ilvl="7" w:tplc="04090003" w:tentative="1">
+      <w:start w:val="1"/>
+      <w:numFmt w:val="bullet"/>
+      <w:lvlText w:val="o"/>
+      <w:lvlJc w:val="left"/>
+      <w:pPr>
+        <w:ind w:left="5760" w:hanging="360"/>
+      </w:pPr>
+      <w:rPr>
+        <w:rFonts w:ascii="Courier New" w:hAnsi="Courier New" w:cs="Courier New" w:hint="default"/>
+      </w:rPr>
+    </w:lvl>
+    <w:lvl w:ilvl="8" w:tplc="04090005" w:tentative="1">
+      <w:start w:val="1"/>
+      <w:numFmt w:val="bullet"/>
+      <w:lvlText w:val=""/>
+      <w:lvlJc w:val="left"/>
+      <w:pPr>
+        <w:ind w:left="6480" w:hanging="360"/>
+      </w:pPr>
+      <w:rPr>
+        <w:rFonts w:ascii="Wingdings" w:hAnsi="Wingdings" w:hint="default"/>
+      </w:rPr>
+    </w:lvl>
+  </w:abstractNum>
+  <w:abstractNum w:abstractNumId="15" w15:restartNumberingAfterBreak="0">
     <w:nsid w:val="19D119DC"/>
     <w:multiLevelType w:val="multilevel"/>
     <w:tmpl w:val="04090023"/>
@@ -1781,7 +2538,7 @@
       </w:pPr>
     </w:lvl>
   </w:abstractNum>
-  <w:abstractNum w:abstractNumId="15" w15:restartNumberingAfterBreak="0">
+  <w:abstractNum w:abstractNumId="16" w15:restartNumberingAfterBreak="0">
     <w:nsid w:val="19EA498F"/>
     <w:multiLevelType w:val="multilevel"/>
     <w:tmpl w:val="7FB23424"/>
@@ -1921,7 +2678,7 @@
       </w:rPr>
     </w:lvl>
   </w:abstractNum>
-  <w:abstractNum w:abstractNumId="16" w15:restartNumberingAfterBreak="0">
+  <w:abstractNum w:abstractNumId="17" w15:restartNumberingAfterBreak="0">
     <w:nsid w:val="1A3C1577"/>
     <w:multiLevelType w:val="multilevel"/>
     <w:tmpl w:val="04090023"/>
@@ -2035,7 +2792,7 @@
       </w:pPr>
     </w:lvl>
   </w:abstractNum>
-  <w:abstractNum w:abstractNumId="17" w15:restartNumberingAfterBreak="0">
+  <w:abstractNum w:abstractNumId="18" w15:restartNumberingAfterBreak="0">
     <w:nsid w:val="1A770307"/>
     <w:multiLevelType w:val="singleLevel"/>
     <w:tmpl w:val="0809000F"/>
@@ -2052,7 +2809,7 @@
       </w:pPr>
     </w:lvl>
   </w:abstractNum>
-  <w:abstractNum w:abstractNumId="18" w15:restartNumberingAfterBreak="0">
+  <w:abstractNum w:abstractNumId="19" w15:restartNumberingAfterBreak="0">
     <w:nsid w:val="1EA42343"/>
     <w:multiLevelType w:val="multilevel"/>
     <w:tmpl w:val="04090023"/>
@@ -2166,7 +2923,7 @@
       </w:pPr>
     </w:lvl>
   </w:abstractNum>
-  <w:abstractNum w:abstractNumId="19" w15:restartNumberingAfterBreak="0">
+  <w:abstractNum w:abstractNumId="20" w15:restartNumberingAfterBreak="0">
     <w:nsid w:val="21A863E8"/>
     <w:multiLevelType w:val="multilevel"/>
     <w:tmpl w:val="04090023"/>
@@ -2280,7 +3037,7 @@
       </w:pPr>
     </w:lvl>
   </w:abstractNum>
-  <w:abstractNum w:abstractNumId="20" w15:restartNumberingAfterBreak="0">
+  <w:abstractNum w:abstractNumId="21" w15:restartNumberingAfterBreak="0">
     <w:nsid w:val="2DE42EB1"/>
     <w:multiLevelType w:val="hybridMultilevel"/>
     <w:tmpl w:val="C18C9B30"/>
@@ -2422,7 +3179,7 @@
       </w:rPr>
     </w:lvl>
   </w:abstractNum>
-  <w:abstractNum w:abstractNumId="21" w15:restartNumberingAfterBreak="0">
+  <w:abstractNum w:abstractNumId="22" w15:restartNumberingAfterBreak="0">
     <w:nsid w:val="31460329"/>
     <w:multiLevelType w:val="multilevel"/>
     <w:tmpl w:val="36DC15C2"/>
@@ -2547,7 +3304,7 @@
       </w:pPr>
     </w:lvl>
   </w:abstractNum>
-  <w:abstractNum w:abstractNumId="22" w15:restartNumberingAfterBreak="0">
+  <w:abstractNum w:abstractNumId="23" w15:restartNumberingAfterBreak="0">
     <w:nsid w:val="31E84C85"/>
     <w:multiLevelType w:val="singleLevel"/>
     <w:tmpl w:val="9620C160"/>
@@ -2567,7 +3324,7 @@
       </w:rPr>
     </w:lvl>
   </w:abstractNum>
-  <w:abstractNum w:abstractNumId="23" w15:restartNumberingAfterBreak="0">
+  <w:abstractNum w:abstractNumId="24" w15:restartNumberingAfterBreak="0">
     <w:nsid w:val="325D4FB7"/>
     <w:multiLevelType w:val="multilevel"/>
     <w:tmpl w:val="0409001F"/>
@@ -2680,7 +3437,7 @@
       </w:pPr>
     </w:lvl>
   </w:abstractNum>
-  <w:abstractNum w:abstractNumId="24" w15:restartNumberingAfterBreak="0">
+  <w:abstractNum w:abstractNumId="25" w15:restartNumberingAfterBreak="0">
     <w:nsid w:val="37044B77"/>
     <w:multiLevelType w:val="singleLevel"/>
     <w:tmpl w:val="DD3A9DE0"/>
@@ -2700,7 +3457,7 @@
       </w:rPr>
     </w:lvl>
   </w:abstractNum>
-  <w:abstractNum w:abstractNumId="25" w15:restartNumberingAfterBreak="0">
+  <w:abstractNum w:abstractNumId="26" w15:restartNumberingAfterBreak="0">
     <w:nsid w:val="38DA4444"/>
     <w:multiLevelType w:val="hybridMultilevel"/>
     <w:tmpl w:val="4C4A4AA8"/>
@@ -2840,7 +3597,7 @@
       </w:rPr>
     </w:lvl>
   </w:abstractNum>
-  <w:abstractNum w:abstractNumId="26" w15:restartNumberingAfterBreak="0">
+  <w:abstractNum w:abstractNumId="27" w15:restartNumberingAfterBreak="0">
     <w:nsid w:val="3AD115B9"/>
     <w:multiLevelType w:val="multilevel"/>
     <w:tmpl w:val="04090023"/>
@@ -2954,7 +3711,7 @@
       </w:pPr>
     </w:lvl>
   </w:abstractNum>
-  <w:abstractNum w:abstractNumId="27" w15:restartNumberingAfterBreak="0">
+  <w:abstractNum w:abstractNumId="28" w15:restartNumberingAfterBreak="0">
     <w:nsid w:val="495765BC"/>
     <w:multiLevelType w:val="singleLevel"/>
     <w:tmpl w:val="702474CE"/>
@@ -2973,7 +3730,7 @@
       </w:rPr>
     </w:lvl>
   </w:abstractNum>
-  <w:abstractNum w:abstractNumId="28" w15:restartNumberingAfterBreak="0">
+  <w:abstractNum w:abstractNumId="29" w15:restartNumberingAfterBreak="0">
     <w:nsid w:val="50743539"/>
     <w:multiLevelType w:val="multilevel"/>
     <w:tmpl w:val="0409001F"/>
@@ -3086,7 +3843,7 @@
       </w:pPr>
     </w:lvl>
   </w:abstractNum>
-  <w:abstractNum w:abstractNumId="29" w15:restartNumberingAfterBreak="0">
+  <w:abstractNum w:abstractNumId="30" w15:restartNumberingAfterBreak="0">
     <w:nsid w:val="568E3EE2"/>
     <w:multiLevelType w:val="multilevel"/>
     <w:tmpl w:val="04090023"/>
@@ -3200,7 +3957,7 @@
       </w:pPr>
     </w:lvl>
   </w:abstractNum>
-  <w:abstractNum w:abstractNumId="30" w15:restartNumberingAfterBreak="0">
+  <w:abstractNum w:abstractNumId="31" w15:restartNumberingAfterBreak="0">
     <w:nsid w:val="680546D8"/>
     <w:multiLevelType w:val="singleLevel"/>
     <w:tmpl w:val="B0A88C2E"/>
@@ -3220,7 +3977,7 @@
       </w:rPr>
     </w:lvl>
   </w:abstractNum>
-  <w:abstractNum w:abstractNumId="31" w15:restartNumberingAfterBreak="0">
+  <w:abstractNum w:abstractNumId="32" w15:restartNumberingAfterBreak="0">
     <w:nsid w:val="68BF3432"/>
     <w:multiLevelType w:val="multilevel"/>
     <w:tmpl w:val="0409001F"/>
@@ -3333,7 +4090,7 @@
       </w:pPr>
     </w:lvl>
   </w:abstractNum>
-  <w:abstractNum w:abstractNumId="32" w15:restartNumberingAfterBreak="0">
+  <w:abstractNum w:abstractNumId="33" w15:restartNumberingAfterBreak="0">
     <w:nsid w:val="79D06D95"/>
     <w:multiLevelType w:val="multilevel"/>
     <w:tmpl w:val="E2546024"/>
@@ -3474,22 +4231,22 @@
     </w:lvl>
   </w:abstractNum>
   <w:num w:numId="1">
-    <w:abstractNumId w:val="21"/>
+    <w:abstractNumId w:val="22"/>
   </w:num>
   <w:num w:numId="2">
-    <w:abstractNumId w:val="30"/>
+    <w:abstractNumId w:val="31"/>
   </w:num>
   <w:num w:numId="3">
-    <w:abstractNumId w:val="22"/>
+    <w:abstractNumId w:val="23"/>
   </w:num>
   <w:num w:numId="4">
-    <w:abstractNumId w:val="27"/>
+    <w:abstractNumId w:val="28"/>
   </w:num>
   <w:num w:numId="5">
-    <w:abstractNumId w:val="24"/>
+    <w:abstractNumId w:val="25"/>
   </w:num>
   <w:num w:numId="6">
-    <w:abstractNumId w:val="17"/>
+    <w:abstractNumId w:val="18"/>
   </w:num>
   <w:num w:numId="7">
     <w:abstractNumId w:val="9"/>
@@ -3522,55 +4279,58 @@
     <w:abstractNumId w:val="0"/>
   </w:num>
   <w:num w:numId="17">
-    <w:abstractNumId w:val="23"/>
+    <w:abstractNumId w:val="24"/>
   </w:num>
   <w:num w:numId="18">
     <w:abstractNumId w:val="13"/>
   </w:num>
   <w:num w:numId="19">
-    <w:abstractNumId w:val="28"/>
+    <w:abstractNumId w:val="29"/>
   </w:num>
   <w:num w:numId="20">
-    <w:abstractNumId w:val="31"/>
+    <w:abstractNumId w:val="32"/>
   </w:num>
   <w:num w:numId="21">
     <w:abstractNumId w:val="11"/>
   </w:num>
   <w:num w:numId="22">
-    <w:abstractNumId w:val="18"/>
+    <w:abstractNumId w:val="19"/>
   </w:num>
   <w:num w:numId="23">
-    <w:abstractNumId w:val="16"/>
+    <w:abstractNumId w:val="17"/>
   </w:num>
   <w:num w:numId="24">
-    <w:abstractNumId w:val="14"/>
+    <w:abstractNumId w:val="15"/>
   </w:num>
   <w:num w:numId="25">
-    <w:abstractNumId w:val="29"/>
+    <w:abstractNumId w:val="30"/>
   </w:num>
   <w:num w:numId="26">
-    <w:abstractNumId w:val="19"/>
+    <w:abstractNumId w:val="20"/>
   </w:num>
   <w:num w:numId="27">
     <w:abstractNumId w:val="12"/>
   </w:num>
   <w:num w:numId="28">
-    <w:abstractNumId w:val="26"/>
+    <w:abstractNumId w:val="27"/>
   </w:num>
   <w:num w:numId="29">
     <w:abstractNumId w:val="10"/>
   </w:num>
   <w:num w:numId="30">
-    <w:abstractNumId w:val="32"/>
+    <w:abstractNumId w:val="33"/>
   </w:num>
   <w:num w:numId="31">
-    <w:abstractNumId w:val="25"/>
+    <w:abstractNumId w:val="26"/>
   </w:num>
   <w:num w:numId="32">
-    <w:abstractNumId w:val="15"/>
+    <w:abstractNumId w:val="16"/>
   </w:num>
   <w:num w:numId="33">
-    <w:abstractNumId w:val="20"/>
+    <w:abstractNumId w:val="21"/>
+  </w:num>
+  <w:num w:numId="34">
+    <w:abstractNumId w:val="14"/>
   </w:num>
 </w:numbering>
 </file>
@@ -3962,17 +4722,24 @@
   <w:style w:type="paragraph" w:default="1" w:styleId="Normal">
     <w:name w:val="Normal"/>
     <w:qFormat/>
+    <w:rsid w:val="00BB544A"/>
     <w:pPr>
-      <w:spacing w:line="340" w:lineRule="atLeast"/>
+      <w:spacing w:before="120"/>
+      <w:jc w:val="both"/>
     </w:pPr>
     <w:rPr>
-      <w:sz w:val="26"/>
-      <w:lang w:val="fi-FI"/>
+      <w:rFonts w:cs="Arial"/>
+      <w:color w:val="000000"/>
+      <w:sz w:val="22"/>
+      <w:szCs w:val="15"/>
+      <w:lang w:val="en-GB"/>
     </w:rPr>
   </w:style>
   <w:style w:type="paragraph" w:styleId="Heading1">
     <w:name w:val="heading 1"/>
     <w:next w:val="Basictext"/>
+    <w:link w:val="Heading1Char"/>
+    <w:uiPriority w:val="9"/>
     <w:qFormat/>
     <w:pPr>
       <w:keepNext/>
@@ -4085,9 +4852,6 @@
       <w:spacing w:before="240" w:after="60"/>
       <w:outlineLvl w:val="4"/>
     </w:pPr>
-    <w:rPr>
-      <w:sz w:val="22"/>
-    </w:rPr>
   </w:style>
   <w:style w:type="paragraph" w:styleId="Heading6">
     <w:name w:val="heading 6"/>
@@ -4104,7 +4868,6 @@
     </w:pPr>
     <w:rPr>
       <w:i/>
-      <w:sz w:val="22"/>
     </w:rPr>
   </w:style>
   <w:style w:type="paragraph" w:styleId="Heading7">
@@ -4166,7 +4929,9 @@
   </w:style>
   <w:style w:type="character" w:default="1" w:styleId="DefaultParagraphFont">
     <w:name w:val="Default Paragraph Font"/>
+    <w:uiPriority w:val="1"/>
     <w:semiHidden/>
+    <w:unhideWhenUsed/>
   </w:style>
   <w:style w:type="table" w:default="1" w:styleId="TableNormal">
     <w:name w:val="Normal Table"/>
@@ -4214,7 +4979,7 @@
       <w:tabs>
         <w:tab w:val="right" w:leader="dot" w:pos="8222"/>
       </w:tabs>
-      <w:spacing w:before="120" w:after="120"/>
+      <w:spacing w:after="120"/>
       <w:ind w:left="567" w:right="284" w:hanging="567"/>
     </w:pPr>
     <w:rPr>
@@ -4244,8 +5009,7 @@
     <w:next w:val="Normal"/>
     <w:qFormat/>
     <w:pPr>
-      <w:spacing w:before="120" w:after="120"/>
-      <w:jc w:val="both"/>
+      <w:spacing w:after="120"/>
     </w:pPr>
     <w:rPr>
       <w:b/>
@@ -4263,11 +5027,9 @@
         <w:tab w:val="left" w:pos="426"/>
         <w:tab w:val="num" w:pos="851"/>
       </w:tabs>
-      <w:spacing w:line="240" w:lineRule="auto"/>
       <w:ind w:left="426" w:hanging="284"/>
     </w:pPr>
     <w:rPr>
-      <w:sz w:val="22"/>
       <w:szCs w:val="22"/>
       <w:lang w:val="en-US"/>
     </w:rPr>
@@ -4283,7 +5045,6 @@
         <w:tab w:val="right" w:leader="dot" w:pos="8222"/>
       </w:tabs>
       <w:ind w:left="1134" w:right="282" w:hanging="1134"/>
-      <w:jc w:val="both"/>
     </w:pPr>
     <w:rPr>
       <w:noProof/>
@@ -4301,13 +5062,10 @@
         <w:tab w:val="clear" w:pos="2784"/>
         <w:tab w:val="left" w:pos="709"/>
       </w:tabs>
-      <w:spacing w:line="240" w:lineRule="auto"/>
       <w:ind w:left="709" w:hanging="283"/>
     </w:pPr>
     <w:rPr>
-      <w:sz w:val="22"/>
       <w:szCs w:val="22"/>
-      <w:lang w:val="en-GB"/>
     </w:rPr>
   </w:style>
   <w:style w:type="paragraph" w:styleId="Header">
@@ -4331,12 +5089,11 @@
       <w:tabs>
         <w:tab w:val="right" w:pos="9072"/>
       </w:tabs>
-      <w:spacing w:before="240" w:line="240" w:lineRule="auto"/>
+      <w:spacing w:before="240"/>
     </w:pPr>
     <w:rPr>
       <w:sz w:val="18"/>
       <w:szCs w:val="18"/>
-      <w:lang w:val="en-GB"/>
     </w:rPr>
   </w:style>
   <w:style w:type="character" w:styleId="PageNumber">
@@ -4352,13 +5109,10 @@
       <w:tabs>
         <w:tab w:val="left" w:pos="425"/>
       </w:tabs>
-      <w:spacing w:line="240" w:lineRule="auto"/>
     </w:pPr>
     <w:rPr>
-      <w:color w:val="000000"/>
       <w:sz w:val="16"/>
       <w:szCs w:val="16"/>
-      <w:lang w:val="en-GB"/>
     </w:rPr>
   </w:style>
   <w:style w:type="character" w:styleId="FootnoteReference">
@@ -4382,7 +5136,6 @@
     </w:pPr>
     <w:rPr>
       <w:noProof/>
-      <w:sz w:val="22"/>
     </w:rPr>
   </w:style>
   <w:style w:type="paragraph" w:styleId="TOC4">
@@ -4396,12 +5149,10 @@
         <w:tab w:val="right" w:leader="dot" w:pos="8222"/>
       </w:tabs>
       <w:ind w:left="2552" w:right="284" w:hanging="851"/>
-      <w:jc w:val="both"/>
     </w:pPr>
     <w:rPr>
       <w:i/>
       <w:noProof/>
-      <w:sz w:val="22"/>
     </w:rPr>
   </w:style>
   <w:style w:type="paragraph" w:styleId="TOC5">
@@ -4603,12 +5354,9 @@
       <w:numPr>
         <w:ilvl w:val="12"/>
       </w:numPr>
-      <w:spacing w:before="120" w:line="240" w:lineRule="auto"/>
-      <w:jc w:val="both"/>
     </w:pPr>
     <w:rPr>
       <w:sz w:val="20"/>
-      <w:lang w:val="en-GB"/>
     </w:rPr>
   </w:style>
   <w:style w:type="paragraph" w:customStyle="1" w:styleId="NormalText">
@@ -4623,9 +5371,6 @@
     <w:semiHidden/>
     <w:unhideWhenUsed/>
     <w:rsid w:val="00386D33"/>
-    <w:pPr>
-      <w:spacing w:line="240" w:lineRule="auto"/>
-    </w:pPr>
     <w:rPr>
       <w:rFonts w:ascii="Tahoma" w:hAnsi="Tahoma" w:cs="Tahoma"/>
       <w:sz w:val="16"/>
@@ -4717,6 +5462,40 @@
       <w:sz w:val="26"/>
       <w:lang w:val="fi-FI"/>
     </w:rPr>
+  </w:style>
+  <w:style w:type="character" w:customStyle="1" w:styleId="Heading1Char">
+    <w:name w:val="Heading 1 Char"/>
+    <w:basedOn w:val="DefaultParagraphFont"/>
+    <w:link w:val="Heading1"/>
+    <w:uiPriority w:val="9"/>
+    <w:rsid w:val="00BB544A"/>
+    <w:rPr>
+      <w:b/>
+      <w:smallCaps/>
+      <w:kern w:val="28"/>
+      <w:sz w:val="24"/>
+      <w:szCs w:val="24"/>
+      <w:lang w:val="en-GB"/>
+    </w:rPr>
+  </w:style>
+  <w:style w:type="paragraph" w:styleId="Bibliography">
+    <w:name w:val="Bibliography"/>
+    <w:basedOn w:val="Normal"/>
+    <w:next w:val="Normal"/>
+    <w:uiPriority w:val="37"/>
+    <w:unhideWhenUsed/>
+    <w:rsid w:val="00BB544A"/>
+  </w:style>
+  <w:style w:type="paragraph" w:styleId="ListParagraph">
+    <w:name w:val="List Paragraph"/>
+    <w:basedOn w:val="Normal"/>
+    <w:uiPriority w:val="34"/>
+    <w:qFormat/>
+    <w:rsid w:val="00C125C3"/>
+    <w:pPr>
+      <w:ind w:left="720"/>
+      <w:contextualSpacing/>
+    </w:pPr>
   </w:style>
 </w:styles>
 </file>
@@ -4980,4 +5759,100 @@
     </a:ext>
   </a:extLst>
 </a:theme>
+</file>
+
+<file path=customXml/item1.xml><?xml version="1.0" encoding="utf-8"?>
+<b:Sources xmlns:b="http://schemas.openxmlformats.org/officeDocument/2006/bibliography" xmlns="http://schemas.openxmlformats.org/officeDocument/2006/bibliography" SelectedStyle="\APASixthEditionOfficeOnline.xsl" StyleName="APA" Version="6">
+  <b:Source xmlns:b="http://schemas.openxmlformats.org/officeDocument/2006/bibliography">
+    <b:Tag>Zep15</b:Tag>
+    <b:SourceType>InternetSite</b:SourceType>
+    <b:Guid>{2AAB9BE5-BD41-4FB7-A6A9-6D0192FD3A01}</b:Guid>
+    <b:Author>
+      <b:Author>
+        <b:Corporate>Zephoria Digital Marketing</b:Corporate>
+      </b:Author>
+    </b:Author>
+    <b:Title>The Top 20 Valuable Facebook Statistics</b:Title>
+    <b:Year>2015</b:Year>
+    <b:Month>November</b:Month>
+    <b:URL>https://zephoria.com/top-15-valuable-facebook-statistics/</b:URL>
+    <b:RefOrder>1</b:RefOrder>
+  </b:Source>
+  <b:Source>
+    <b:Tag>Luc15</b:Tag>
+    <b:SourceType>InternetSite</b:SourceType>
+    <b:Guid>{AE70D0FF-5137-4C25-90D9-6489B0870639}</b:Guid>
+    <b:Author>
+      <b:Author>
+        <b:NameList>
+          <b:Person>
+            <b:Last>Matney</b:Last>
+            <b:First>Lucas</b:First>
+          </b:Person>
+        </b:NameList>
+      </b:Author>
+    </b:Author>
+    <b:Title>Facebook Hits New Peak Of 1 Billion Users On A Single Day</b:Title>
+    <b:Year>2015</b:Year>
+    <b:Month>November</b:Month>
+    <b:URL>http://techcrunch.com/2015/08/27/facebook-hits-1-billion-users-in-a-single-day/#.mkj389:Hrf0</b:URL>
+    <b:RefOrder>2</b:RefOrder>
+  </b:Source>
+  <b:Source>
+    <b:Tag>Уик15</b:Tag>
+    <b:SourceType>DocumentFromInternetSite</b:SourceType>
+    <b:Guid>{8712455F-62C6-4CF1-B2E3-56992D8C0651}</b:Guid>
+    <b:Author>
+      <b:Author>
+        <b:Corporate>Statista</b:Corporate>
+      </b:Author>
+    </b:Author>
+    <b:Title>Most famous social network sites worldwide as of September 2016, ranked by number of active users (in millions) </b:Title>
+    <b:Year>2016</b:Year>
+    <b:Month>September</b:Month>
+    <b:URL>http://www.statista.com/statistics/272014/global-social-networksnumber-of-users/</b:URL>
+    <b:InternetSiteTitle>Statista - The Statistics Portal</b:InternetSiteTitle>
+    <b:RefOrder>3</b:RefOrder>
+  </b:Source>
+  <b:Source>
+    <b:Tag>Spa15</b:Tag>
+    <b:SourceType>JournalArticle</b:SourceType>
+    <b:Guid>{CF2CF09D-473F-4CF9-8D4D-F17407DB89ED}</b:Guid>
+    <b:Title>Analysis of the Municipalities’ Presence in Facebook</b:Title>
+    <b:Year>2015</b:Year>
+    <b:Month>April</b:Month>
+    <b:URL>https://www.researchgate.net/profile/Kamen_Spassov/publications?pubType=artifact</b:URL>
+    <b:Author>
+      <b:Author>
+        <b:NameList>
+          <b:Person>
+            <b:Last>Spassov</b:Last>
+            <b:First>Kamen</b:First>
+          </b:Person>
+          <b:Person>
+            <b:Last>Mladenova</b:Last>
+            <b:First>Magdalena</b:First>
+          </b:Person>
+        </b:NameList>
+      </b:Author>
+    </b:Author>
+    <b:RefOrder>4</b:RefOrder>
+  </b:Source>
+  <b:Source>
+    <b:Tag>Заo</b:Tag>
+    <b:SourceType>InternetSite</b:SourceType>
+    <b:Guid>{623B90A5-C15C-43F6-94AD-EBF7BC7EE52F}</b:Guid>
+    <b:Title>За opendata.government.bg</b:Title>
+    <b:URL>http://opendata.government.bg/about</b:URL>
+    <b:RefOrder>5</b:RefOrder>
+  </b:Source>
+</b:Sources>
+</file>
+
+<file path=customXml/itemProps1.xml><?xml version="1.0" encoding="utf-8"?>
+<ds:datastoreItem xmlns:ds="http://schemas.openxmlformats.org/officeDocument/2006/customXml" ds:itemID="{4D404C34-8A75-4163-81E6-490E083D196A}">
+  <ds:schemaRefs>
+    <ds:schemaRef ds:uri="http://schemas.openxmlformats.org/officeDocument/2006/bibliography"/>
+  </ds:schemaRefs>
+</ds:datastoreItem>
 </file>
--- a/resume.en.docx
+++ b/resume.en.docx
@@ -32,12 +32,14 @@
         </w:rPr>
         <w:t xml:space="preserve"> </w:t>
       </w:r>
+      <w:proofErr w:type="spellStart"/>
       <w:r>
         <w:rPr>
           <w:b/>
         </w:rPr>
         <w:t>Nozhcheva</w:t>
       </w:r>
+      <w:proofErr w:type="spellEnd"/>
       <w:r>
         <w:t xml:space="preserve">, </w:t>
       </w:r>
@@ -48,7 +50,23 @@
         <w:t xml:space="preserve">, </w:t>
       </w:r>
       <w:r>
-        <w:t>Sofia University St. Kliment Ohridski, Bulgaria</w:t>
+        <w:t xml:space="preserve">Sofia University St. </w:t>
+      </w:r>
+      <w:proofErr w:type="spellStart"/>
+      <w:r>
+        <w:t>Kliment</w:t>
+      </w:r>
+      <w:proofErr w:type="spellEnd"/>
+      <w:r>
+        <w:t xml:space="preserve"> </w:t>
+      </w:r>
+      <w:proofErr w:type="spellStart"/>
+      <w:r>
+        <w:t>Ohridski</w:t>
+      </w:r>
+      <w:proofErr w:type="spellEnd"/>
+      <w:r>
+        <w:t>, Bulgaria</w:t>
       </w:r>
       <w:r>
         <w:br/>
@@ -148,6 +166,7 @@
           <w:id w:val="-958719541"/>
           <w:citation/>
         </w:sdtPr>
+        <w:sdtEndPr/>
         <w:sdtContent>
           <w:r>
             <w:rPr>
@@ -203,6 +222,7 @@
           <w:id w:val="-1588924269"/>
           <w:citation/>
         </w:sdtPr>
+        <w:sdtEndPr/>
         <w:sdtContent>
           <w:r>
             <w:rPr>
@@ -214,7 +234,7 @@
             <w:rPr>
               <w:lang w:val="en-US"/>
             </w:rPr>
-            <w:instrText xml:space="preserve"> CITATION Luc15 \l 1033 </w:instrText>
+            <w:instrText xml:space="preserve">CITATION Luc15 \l 1033 </w:instrText>
           </w:r>
           <w:r>
             <w:rPr>
@@ -258,6 +278,7 @@
           <w:id w:val="1438637539"/>
           <w:citation/>
         </w:sdtPr>
+        <w:sdtEndPr/>
         <w:sdtContent>
           <w:r>
             <w:rPr>
@@ -346,6 +367,7 @@
           <w:id w:val="-970675075"/>
           <w:citation/>
         </w:sdtPr>
+        <w:sdtEndPr/>
         <w:sdtContent>
           <w:r>
             <w:fldChar w:fldCharType="begin"/>
@@ -757,15 +779,7 @@
         <w:rPr>
           <w:lang w:val="en-US"/>
         </w:rPr>
-        <w:t>openda</w:t>
-      </w:r>
-      <w:bookmarkStart w:id="1" w:name="_GoBack"/>
-      <w:bookmarkEnd w:id="1"/>
-      <w:r>
-        <w:rPr>
-          <w:lang w:val="en-US"/>
-        </w:rPr>
-        <w:t>ta.government.bg)</w:t>
+        <w:t>opendata.government.bg)</w:t>
       </w:r>
       <w:r>
         <w:t xml:space="preserve"> is </w:t>
@@ -774,7 +788,43 @@
         <w:t>a</w:t>
       </w:r>
       <w:r>
-        <w:t xml:space="preserve"> unified, centralized and public web-based information system that enables publishing and management of information using an open machine-readable format. The platform allow full or partial extraction of public data. Connecting the Social Presence Editor to the portal enables all open data users to analyse the data collected there.</w:t>
+        <w:t xml:space="preserve"> unified, centralized and public web-based information system that enables publishing and management of information using an open machine-readable format. The platform allow full or partial extraction of public data. Connecting the Social Presence Editor to the portal enables all open data users to analyse the data collected there</w:t>
+      </w:r>
+      <w:r>
+        <w:t xml:space="preserve"> </w:t>
+      </w:r>
+      <w:sdt>
+        <w:sdtPr>
+          <w:id w:val="1166662272"/>
+          <w:citation/>
+        </w:sdtPr>
+        <w:sdtContent>
+          <w:r>
+            <w:fldChar w:fldCharType="begin"/>
+          </w:r>
+          <w:r>
+            <w:rPr>
+              <w:lang w:val="en-US"/>
+            </w:rPr>
+            <w:instrText xml:space="preserve"> CITATION Заo \l 1033 </w:instrText>
+          </w:r>
+          <w:r>
+            <w:fldChar w:fldCharType="separate"/>
+          </w:r>
+          <w:r>
+            <w:rPr>
+              <w:noProof/>
+              <w:lang w:val="en-US"/>
+            </w:rPr>
+            <w:t>(About opendata.government.bg, n.d.)</w:t>
+          </w:r>
+          <w:r>
+            <w:fldChar w:fldCharType="end"/>
+          </w:r>
+        </w:sdtContent>
+      </w:sdt>
+      <w:r>
+        <w:t>.</w:t>
       </w:r>
     </w:p>
     <w:p>
@@ -809,7 +859,19 @@
         <w:rPr>
           <w:lang w:val="en-US"/>
         </w:rPr>
-        <w:t xml:space="preserve">, the amount of data collected allowed analysis of the municipality participation in the social network in the past 7 years from 2009 to 2016. The data is especially rich for the period spanning 2014 to 2016. Over 150 Facebook pages were recorded by the site users and the automated Facebook post retrieval imported over 7000 posts. </w:t>
+        <w:t>, the amount of data collected allowed analysis of the municipality participation in the social network in the past 7 years</w:t>
+      </w:r>
+      <w:r>
+        <w:rPr>
+          <w:lang w:val="en-US"/>
+        </w:rPr>
+        <w:t xml:space="preserve"> -</w:t>
+      </w:r>
+      <w:r>
+        <w:rPr>
+          <w:lang w:val="en-US"/>
+        </w:rPr>
+        <w:t xml:space="preserve"> from 2009 to 2016. The data is especially rich for the period spanning 2014 to 2016. Over 150 Facebook pages were recorded by the site users and the automated Facebook post retrieval imported over 7000 posts. </w:t>
       </w:r>
     </w:p>
     <w:p>
@@ -888,6 +950,10 @@
         <w:keepNext/>
       </w:pPr>
       <w:r>
+        <w:rPr>
+          <w:noProof/>
+          <w:lang w:val="en-US"/>
+        </w:rPr>
         <w:drawing>
           <wp:inline distT="0" distB="0" distL="0" distR="0" wp14:anchorId="1C9CE30D" wp14:editId="49BF3852">
             <wp:extent cx="2857899" cy="2857899"/>
@@ -935,7 +1001,7 @@
       <w:pPr>
         <w:pStyle w:val="Caption"/>
       </w:pPr>
-      <w:bookmarkStart w:id="2" w:name="_Ref463386761"/>
+      <w:bookmarkStart w:id="1" w:name="_Ref463386761"/>
       <w:r>
         <w:t xml:space="preserve">Figure </w:t>
       </w:r>
@@ -957,7 +1023,7 @@
       <w:r>
         <w:fldChar w:fldCharType="end"/>
       </w:r>
-      <w:bookmarkEnd w:id="2"/>
+      <w:bookmarkEnd w:id="1"/>
       <w:r>
         <w:t>: Trend of Facebook presence per municipality since 2009</w:t>
       </w:r>
@@ -973,7 +1039,19 @@
         <w:rPr>
           <w:lang w:val="en-US"/>
         </w:rPr>
-        <w:t>Although that trend is positive, other analysis shows that there is still significant room for improvement. When personnel from a municipality create the Facebook presence, they should be careful to create a “page” which represents an organization, not a “profile” which</w:t>
+        <w:t xml:space="preserve">Although that trend is positive, other analysis shows that there is still significant room for improvement. When </w:t>
+      </w:r>
+      <w:r>
+        <w:rPr>
+          <w:lang w:val="en-US"/>
+        </w:rPr>
+        <w:t>state administrators</w:t>
+      </w:r>
+      <w:r>
+        <w:rPr>
+          <w:lang w:val="en-US"/>
+        </w:rPr>
+        <w:t xml:space="preserve"> create Facebook presence, they should be careful to create a “page” which represents an organization, not a “profile” which</w:t>
       </w:r>
       <w:r>
         <w:rPr>
@@ -1044,6 +1122,10 @@
         <w:keepNext/>
       </w:pPr>
       <w:r>
+        <w:rPr>
+          <w:noProof/>
+          <w:lang w:val="en-US"/>
+        </w:rPr>
         <w:drawing>
           <wp:inline distT="0" distB="0" distL="0" distR="0" wp14:anchorId="1105D6AD" wp14:editId="28096538">
             <wp:extent cx="2857499" cy="2019300"/>
@@ -1101,7 +1183,7 @@
           <w:lang w:val="en-US"/>
         </w:rPr>
       </w:pPr>
-      <w:bookmarkStart w:id="3" w:name="_Ref463387205"/>
+      <w:bookmarkStart w:id="2" w:name="_Ref463387205"/>
       <w:r>
         <w:t xml:space="preserve">Figure </w:t>
       </w:r>
@@ -1123,7 +1205,7 @@
       <w:r>
         <w:fldChar w:fldCharType="end"/>
       </w:r>
-      <w:bookmarkEnd w:id="3"/>
+      <w:bookmarkEnd w:id="2"/>
       <w:r>
         <w:t>: Comparison of different types of municipality presence</w:t>
       </w:r>
@@ -1176,21 +1258,20 @@
     </w:p>
     <w:sdt>
       <w:sdtPr>
+        <w:rPr>
+          <w:rFonts w:cs="Arial"/>
+          <w:color w:val="000000"/>
+          <w:sz w:val="22"/>
+          <w:szCs w:val="15"/>
+          <w:lang w:val="en-GB"/>
+        </w:rPr>
         <w:id w:val="-926727938"/>
         <w:docPartObj>
           <w:docPartGallery w:val="Bibliographies"/>
           <w:docPartUnique/>
         </w:docPartObj>
       </w:sdtPr>
-      <w:sdtEndPr>
-        <w:rPr>
-          <w:rFonts w:cs="Arial"/>
-          <w:color w:val="000000"/>
-          <w:sz w:val="22"/>
-          <w:szCs w:val="15"/>
-          <w:lang w:val="en-GB"/>
-        </w:rPr>
-      </w:sdtEndPr>
+      <w:sdtEndPr/>
       <w:sdtContent>
         <w:p>
           <w:pPr>
@@ -1210,6 +1291,7 @@
             <w:id w:val="-573587230"/>
             <w:bibliography/>
           </w:sdtPr>
+          <w:sdtEndPr/>
           <w:sdtContent>
             <w:p>
               <w:pPr>
@@ -1232,6 +1314,29 @@
               </w:r>
               <w:r>
                 <w:rPr>
+                  <w:i/>
+                  <w:iCs/>
+                  <w:noProof/>
+                </w:rPr>
+                <w:t>About opendata.government.bg</w:t>
+              </w:r>
+              <w:r>
+                <w:rPr>
+                  <w:noProof/>
+                </w:rPr>
+                <w:t>. (n.d.). Retrieved from http://opendata.government.bg/about</w:t>
+              </w:r>
+            </w:p>
+            <w:p>
+              <w:pPr>
+                <w:pStyle w:val="Bibliography"/>
+                <w:ind w:left="720" w:hanging="720"/>
+                <w:rPr>
+                  <w:noProof/>
+                </w:rPr>
+              </w:pPr>
+              <w:r>
+                <w:rPr>
                   <w:noProof/>
                 </w:rPr>
                 <w:t xml:space="preserve">Matney, L. (2015, November). </w:t>
@@ -1248,7 +1353,7 @@
                 <w:rPr>
                   <w:noProof/>
                 </w:rPr>
-                <w:t>. Retrieved from http://techcrunch.com/2015/08/27/facebook-hits-1-billion-users-in-a-single-day/#.mkj389:Hrf0</w:t>
+                <w:t>. Retrieved from http://techcrunch.com/2015/08/27/facebook-hits-1-billion-users-in-a-single-day/</w:t>
               </w:r>
             </w:p>
             <w:p>
@@ -1324,29 +1429,8 @@
                 <w:t>. Retrieved from https://zephoria.com/top-15-valuable-facebook-statistics/</w:t>
               </w:r>
             </w:p>
-            <w:p>
-              <w:pPr>
-                <w:pStyle w:val="Bibliography"/>
-                <w:ind w:left="720" w:hanging="720"/>
-                <w:rPr>
-                  <w:noProof/>
-                </w:rPr>
-              </w:pPr>
-              <w:r>
-                <w:rPr>
-                  <w:i/>
-                  <w:iCs/>
-                  <w:noProof/>
-                </w:rPr>
-                <w:t>За opendata.government.bg</w:t>
-              </w:r>
-              <w:r>
-                <w:rPr>
-                  <w:noProof/>
-                </w:rPr>
-                <w:t>. (n.d.). Retrieved from http://opendata.government.bg/about</w:t>
-              </w:r>
-            </w:p>
+            <w:bookmarkStart w:id="3" w:name="_GoBack"/>
+            <w:bookmarkEnd w:id="3"/>
             <w:p>
               <w:r>
                 <w:rPr>
@@ -5779,26 +5863,6 @@
     <b:RefOrder>1</b:RefOrder>
   </b:Source>
   <b:Source>
-    <b:Tag>Luc15</b:Tag>
-    <b:SourceType>InternetSite</b:SourceType>
-    <b:Guid>{AE70D0FF-5137-4C25-90D9-6489B0870639}</b:Guid>
-    <b:Author>
-      <b:Author>
-        <b:NameList>
-          <b:Person>
-            <b:Last>Matney</b:Last>
-            <b:First>Lucas</b:First>
-          </b:Person>
-        </b:NameList>
-      </b:Author>
-    </b:Author>
-    <b:Title>Facebook Hits New Peak Of 1 Billion Users On A Single Day</b:Title>
-    <b:Year>2015</b:Year>
-    <b:Month>November</b:Month>
-    <b:URL>http://techcrunch.com/2015/08/27/facebook-hits-1-billion-users-in-a-single-day/#.mkj389:Hrf0</b:URL>
-    <b:RefOrder>2</b:RefOrder>
-  </b:Source>
-  <b:Source>
     <b:Tag>Уик15</b:Tag>
     <b:SourceType>DocumentFromInternetSite</b:SourceType>
     <b:Guid>{8712455F-62C6-4CF1-B2E3-56992D8C0651}</b:Guid>
@@ -5839,10 +5903,30 @@
     <b:RefOrder>4</b:RefOrder>
   </b:Source>
   <b:Source>
+    <b:Tag>Luc15</b:Tag>
+    <b:SourceType>InternetSite</b:SourceType>
+    <b:Guid>{0D7D0D8C-6507-482C-9492-0EA700D72A21}</b:Guid>
+    <b:Author>
+      <b:Author>
+        <b:NameList>
+          <b:Person>
+            <b:Last>Matney</b:Last>
+            <b:First>Lucas</b:First>
+          </b:Person>
+        </b:NameList>
+      </b:Author>
+    </b:Author>
+    <b:Title>Facebook Hits New Peak Of 1 Billion Users On A Single Day</b:Title>
+    <b:Year>2015</b:Year>
+    <b:Month>November</b:Month>
+    <b:URL>http://techcrunch.com/2015/08/27/facebook-hits-1-billion-users-in-a-single-day/</b:URL>
+    <b:RefOrder>2</b:RefOrder>
+  </b:Source>
+  <b:Source>
     <b:Tag>Заo</b:Tag>
     <b:SourceType>InternetSite</b:SourceType>
-    <b:Guid>{623B90A5-C15C-43F6-94AD-EBF7BC7EE52F}</b:Guid>
-    <b:Title>За opendata.government.bg</b:Title>
+    <b:Guid>{FBAB88D8-A5F4-4CE4-B233-09CBE15CC1A0}</b:Guid>
+    <b:Title>About opendata.government.bg</b:Title>
     <b:URL>http://opendata.government.bg/about</b:URL>
     <b:RefOrder>5</b:RefOrder>
   </b:Source>
@@ -5850,7 +5934,7 @@
 </file>
 
 <file path=customXml/itemProps1.xml><?xml version="1.0" encoding="utf-8"?>
-<ds:datastoreItem xmlns:ds="http://schemas.openxmlformats.org/officeDocument/2006/customXml" ds:itemID="{4D404C34-8A75-4163-81E6-490E083D196A}">
+<ds:datastoreItem xmlns:ds="http://schemas.openxmlformats.org/officeDocument/2006/customXml" ds:itemID="{9C1E6B9E-7B26-466F-964B-72D9DBD1811E}">
   <ds:schemaRefs>
     <ds:schemaRef ds:uri="http://schemas.openxmlformats.org/officeDocument/2006/bibliography"/>
   </ds:schemaRefs>

--- a/resume.en.docx
+++ b/resume.en.docx
@@ -32,14 +32,12 @@
         </w:rPr>
         <w:t xml:space="preserve"> </w:t>
       </w:r>
-      <w:proofErr w:type="spellStart"/>
       <w:r>
         <w:rPr>
           <w:b/>
         </w:rPr>
         <w:t>Nozhcheva</w:t>
       </w:r>
-      <w:proofErr w:type="spellEnd"/>
       <w:r>
         <w:t xml:space="preserve">, </w:t>
       </w:r>
@@ -50,23 +48,7 @@
         <w:t xml:space="preserve">, </w:t>
       </w:r>
       <w:r>
-        <w:t xml:space="preserve">Sofia University St. </w:t>
-      </w:r>
-      <w:proofErr w:type="spellStart"/>
-      <w:r>
-        <w:t>Kliment</w:t>
-      </w:r>
-      <w:proofErr w:type="spellEnd"/>
-      <w:r>
-        <w:t xml:space="preserve"> </w:t>
-      </w:r>
-      <w:proofErr w:type="spellStart"/>
-      <w:r>
-        <w:t>Ohridski</w:t>
-      </w:r>
-      <w:proofErr w:type="spellEnd"/>
-      <w:r>
-        <w:t>, Bulgaria</w:t>
+        <w:t>Sofia University St. Kliment Ohridski, Bulgaria</w:t>
       </w:r>
       <w:r>
         <w:br/>
@@ -90,8 +72,10 @@
         <w:rPr>
           <w:lang w:val="en-US"/>
         </w:rPr>
-        <w:t>Abstract – Style "Subtitle"</w:t>
-      </w:r>
+        <w:t>Abstract</w:t>
+      </w:r>
+      <w:bookmarkStart w:id="0" w:name="_GoBack"/>
+      <w:bookmarkEnd w:id="0"/>
     </w:p>
     <w:p>
       <w:pPr>
@@ -699,7 +683,7 @@
           <w:lang w:val="en-US"/>
         </w:rPr>
       </w:pPr>
-      <w:bookmarkStart w:id="0" w:name="_Ref463385258"/>
+      <w:bookmarkStart w:id="1" w:name="_Ref463385258"/>
       <w:r>
         <w:t xml:space="preserve">Figure </w:t>
       </w:r>
@@ -721,7 +705,7 @@
       <w:r>
         <w:fldChar w:fldCharType="end"/>
       </w:r>
-      <w:bookmarkEnd w:id="0"/>
+      <w:bookmarkEnd w:id="1"/>
       <w:r>
         <w:t>: Deployment diagram on Azure cloud platform</w:t>
       </w:r>
@@ -798,6 +782,7 @@
           <w:id w:val="1166662272"/>
           <w:citation/>
         </w:sdtPr>
+        <w:sdtEndPr/>
         <w:sdtContent>
           <w:r>
             <w:fldChar w:fldCharType="begin"/>
@@ -1001,7 +986,7 @@
       <w:pPr>
         <w:pStyle w:val="Caption"/>
       </w:pPr>
-      <w:bookmarkStart w:id="1" w:name="_Ref463386761"/>
+      <w:bookmarkStart w:id="2" w:name="_Ref463386761"/>
       <w:r>
         <w:t xml:space="preserve">Figure </w:t>
       </w:r>
@@ -1023,7 +1008,7 @@
       <w:r>
         <w:fldChar w:fldCharType="end"/>
       </w:r>
-      <w:bookmarkEnd w:id="1"/>
+      <w:bookmarkEnd w:id="2"/>
       <w:r>
         <w:t>: Trend of Facebook presence per municipality since 2009</w:t>
       </w:r>
@@ -1183,7 +1168,7 @@
           <w:lang w:val="en-US"/>
         </w:rPr>
       </w:pPr>
-      <w:bookmarkStart w:id="2" w:name="_Ref463387205"/>
+      <w:bookmarkStart w:id="3" w:name="_Ref463387205"/>
       <w:r>
         <w:t xml:space="preserve">Figure </w:t>
       </w:r>
@@ -1205,7 +1190,7 @@
       <w:r>
         <w:fldChar w:fldCharType="end"/>
       </w:r>
-      <w:bookmarkEnd w:id="2"/>
+      <w:bookmarkEnd w:id="3"/>
       <w:r>
         <w:t>: Comparison of different types of municipality presence</w:t>
       </w:r>
@@ -1429,8 +1414,6 @@
                 <w:t>. Retrieved from https://zephoria.com/top-15-valuable-facebook-statistics/</w:t>
               </w:r>
             </w:p>
-            <w:bookmarkStart w:id="3" w:name="_GoBack"/>
-            <w:bookmarkEnd w:id="3"/>
             <w:p>
               <w:r>
                 <w:rPr>
@@ -5934,7 +5917,7 @@
 </file>
 
 <file path=customXml/itemProps1.xml><?xml version="1.0" encoding="utf-8"?>
-<ds:datastoreItem xmlns:ds="http://schemas.openxmlformats.org/officeDocument/2006/customXml" ds:itemID="{9C1E6B9E-7B26-466F-964B-72D9DBD1811E}">
+<ds:datastoreItem xmlns:ds="http://schemas.openxmlformats.org/officeDocument/2006/customXml" ds:itemID="{9E4B102F-DDDB-4DC3-B1AA-B8FBA9B40EB5}">
   <ds:schemaRefs>
     <ds:schemaRef ds:uri="http://schemas.openxmlformats.org/officeDocument/2006/bibliography"/>
   </ds:schemaRefs>

--- a/resume.en.docx
+++ b/resume.en.docx
@@ -32,12 +32,14 @@
         </w:rPr>
         <w:t xml:space="preserve"> </w:t>
       </w:r>
+      <w:proofErr w:type="spellStart"/>
       <w:r>
         <w:rPr>
           <w:b/>
         </w:rPr>
         <w:t>Nozhcheva</w:t>
       </w:r>
+      <w:proofErr w:type="spellEnd"/>
       <w:r>
         <w:t xml:space="preserve">, </w:t>
       </w:r>
@@ -48,7 +50,23 @@
         <w:t xml:space="preserve">, </w:t>
       </w:r>
       <w:r>
-        <w:t>Sofia University St. Kliment Ohridski, Bulgaria</w:t>
+        <w:t xml:space="preserve">Sofia University St. </w:t>
+      </w:r>
+      <w:proofErr w:type="spellStart"/>
+      <w:r>
+        <w:t>Kliment</w:t>
+      </w:r>
+      <w:proofErr w:type="spellEnd"/>
+      <w:r>
+        <w:t xml:space="preserve"> </w:t>
+      </w:r>
+      <w:proofErr w:type="spellStart"/>
+      <w:r>
+        <w:t>Ohridski</w:t>
+      </w:r>
+      <w:proofErr w:type="spellEnd"/>
+      <w:r>
+        <w:t>, Bulgaria</w:t>
       </w:r>
       <w:r>
         <w:br/>
@@ -74,73 +92,117 @@
         </w:rPr>
         <w:t>Abstract</w:t>
       </w:r>
+    </w:p>
+    <w:p>
+      <w:pPr>
+        <w:pStyle w:val="Abstract"/>
+        <w:rPr>
+          <w:lang w:val="en-US"/>
+        </w:rPr>
+      </w:pPr>
+      <w:r>
+        <w:rPr>
+          <w:lang w:val="en-US"/>
+        </w:rPr>
+        <w:t>Businesses already entered social networks and use them actively as communication, marketing, sales, and customer support channels. In the recent years, municipalities and state administrations started to use social networks to reach their constituents although this practice is not consistent. The research is devoted on a development of a platform that allows to monitor and to analyze the presence of municipalities in Facebook. The platform http://socialpresence.azurewebsites.net/ is open to monitor and analyze municipalities’ presence and performance in Facebook of municipalities all over the world. Some initial results are presented. The presence in Facebook of 265 municipalities in Bulgaria was monitored and analyzed in years 2014 and 2016</w:t>
+      </w:r>
+    </w:p>
+    <w:p>
+      <w:pPr>
+        <w:pStyle w:val="Abstract"/>
+        <w:rPr>
+          <w:rFonts w:cs="Times New Roman"/>
+          <w:i w:val="0"/>
+          <w:color w:val="auto"/>
+          <w:sz w:val="24"/>
+          <w:szCs w:val="24"/>
+          <w:lang w:val="en-US"/>
+        </w:rPr>
+      </w:pPr>
+      <w:r>
+        <w:rPr>
+          <w:lang w:val="en-US"/>
+        </w:rPr>
+        <w:t xml:space="preserve">. </w:t>
+      </w:r>
+      <w:r>
+        <w:rPr>
+          <w:lang w:val="en-US"/>
+        </w:rPr>
+        <w:br/>
+      </w:r>
       <w:bookmarkStart w:id="0" w:name="_GoBack"/>
+      <w:r>
+        <w:rPr>
+          <w:rFonts w:cs="Times New Roman"/>
+          <w:i w:val="0"/>
+          <w:color w:val="auto"/>
+          <w:sz w:val="24"/>
+          <w:szCs w:val="24"/>
+          <w:lang w:val="en-US"/>
+        </w:rPr>
+        <w:t>Keywords:</w:t>
+      </w:r>
+      <w:r>
+        <w:rPr>
+          <w:rFonts w:cs="Times New Roman"/>
+          <w:i w:val="0"/>
+          <w:color w:val="auto"/>
+          <w:sz w:val="24"/>
+          <w:szCs w:val="24"/>
+          <w:lang w:val="en-US"/>
+        </w:rPr>
+        <w:t xml:space="preserve"> </w:t>
+      </w:r>
+      <w:r>
+        <w:t>Municipalities, Social Networks, Facebook, Crowdsourcing, Open Data</w:t>
+      </w:r>
       <w:bookmarkEnd w:id="0"/>
     </w:p>
     <w:p>
       <w:pPr>
-        <w:pStyle w:val="Abstract"/>
-        <w:rPr>
-          <w:lang w:val="en-US"/>
-        </w:rPr>
-      </w:pPr>
-      <w:r>
-        <w:rPr>
-          <w:lang w:val="en-US"/>
-        </w:rPr>
-        <w:t>Businesses already entered social networks and use them actively as communication, marketing, sales, and customer support channels. In the recent years, municipalities and state administrations started to use social networks to reach their constituents although this practice is not consistent. The research is devoted on a development of a platform that allows to monitor and to analyze the presence of municipalities in Facebook. The platform http://socialpresence.azurewebsites.net/ is open to monitor and analyze municipalities’ presence and performance in Facebook of municipalities all over the world. Some initial results are presented. The presence in Facebook of 265 municipalities in Bulgaria was monitored and analyzed in years 2014 and 2016</w:t>
+        <w:pStyle w:val="Heading1"/>
+        <w:tabs>
+          <w:tab w:val="clear" w:pos="851"/>
+          <w:tab w:val="left" w:pos="567"/>
+        </w:tabs>
+        <w:ind w:left="567" w:hanging="567"/>
+        <w:rPr>
+          <w:lang w:val="en-US"/>
+        </w:rPr>
+      </w:pPr>
+      <w:r>
+        <w:rPr>
+          <w:lang w:val="en-US"/>
+        </w:rPr>
+        <w:t>Overview</w:t>
       </w:r>
     </w:p>
     <w:p>
       <w:pPr>
-        <w:pStyle w:val="Abstract"/>
-        <w:rPr>
-          <w:lang w:val="en-US"/>
-        </w:rPr>
-      </w:pPr>
-      <w:r>
-        <w:rPr>
-          <w:lang w:val="en-US"/>
-        </w:rPr>
-        <w:t xml:space="preserve">. </w:t>
-      </w:r>
-      <w:r>
-        <w:rPr>
-          <w:lang w:val="en-US"/>
-        </w:rPr>
-        <w:br/>
-      </w:r>
-    </w:p>
-    <w:p>
-      <w:pPr>
-        <w:pStyle w:val="Heading1"/>
-        <w:tabs>
-          <w:tab w:val="clear" w:pos="851"/>
-          <w:tab w:val="left" w:pos="567"/>
-        </w:tabs>
-        <w:ind w:left="567" w:hanging="567"/>
-        <w:rPr>
-          <w:lang w:val="en-US"/>
-        </w:rPr>
-      </w:pPr>
-      <w:r>
-        <w:rPr>
-          <w:lang w:val="en-US"/>
-        </w:rPr>
-        <w:t>Overview</w:t>
-      </w:r>
-    </w:p>
-    <w:p>
-      <w:pPr>
-        <w:rPr>
-          <w:lang w:val="en-US"/>
-        </w:rPr>
-      </w:pPr>
-      <w:r>
-        <w:rPr>
-          <w:lang w:val="en-US"/>
-        </w:rPr>
-        <w:t>Facebook is the biggest online social network which supports more than 70 languages. Launched in 2004, today there are more than 223 million of people in Europe using it</w:t>
+        <w:rPr>
+          <w:lang w:val="en-US"/>
+        </w:rPr>
+      </w:pPr>
+      <w:r>
+        <w:rPr>
+          <w:lang w:val="en-US"/>
+        </w:rPr>
+        <w:t xml:space="preserve">Facebook is the biggest online social network which supports more than 70 languages. Launched </w:t>
+      </w:r>
+      <w:proofErr w:type="gramStart"/>
+      <w:r>
+        <w:rPr>
+          <w:lang w:val="en-US"/>
+        </w:rPr>
+        <w:t>in</w:t>
+      </w:r>
+      <w:proofErr w:type="gramEnd"/>
+      <w:r>
+        <w:rPr>
+          <w:lang w:val="en-US"/>
+        </w:rPr>
+        <w:t xml:space="preserve"> 2004, today there are more than 223 million of people in Europe using it</w:t>
       </w:r>
       <w:sdt>
         <w:sdtPr>
@@ -870,7 +932,21 @@
         <w:rPr>
           <w:lang w:val="en-US"/>
         </w:rPr>
-        <w:t>The trends in data show that Facebook presence was steadily climbing in the past several years but doubled in 2016</w:t>
+        <w:t xml:space="preserve">The trends in data show that Facebook presence was steadily climbing in the past several years </w:t>
+      </w:r>
+      <w:proofErr w:type="gramStart"/>
+      <w:r>
+        <w:rPr>
+          <w:lang w:val="en-US"/>
+        </w:rPr>
+        <w:t>but</w:t>
+      </w:r>
+      <w:proofErr w:type="gramEnd"/>
+      <w:r>
+        <w:rPr>
+          <w:lang w:val="en-US"/>
+        </w:rPr>
+        <w:t xml:space="preserve"> doubled in 2016</w:t>
       </w:r>
       <w:r>
         <w:rPr>
@@ -5917,7 +5993,7 @@
 </file>
 
 <file path=customXml/itemProps1.xml><?xml version="1.0" encoding="utf-8"?>
-<ds:datastoreItem xmlns:ds="http://schemas.openxmlformats.org/officeDocument/2006/customXml" ds:itemID="{9E4B102F-DDDB-4DC3-B1AA-B8FBA9B40EB5}">
+<ds:datastoreItem xmlns:ds="http://schemas.openxmlformats.org/officeDocument/2006/customXml" ds:itemID="{EFEDA71C-7546-4184-ABCB-E4E111CD2C4D}">
   <ds:schemaRefs>
     <ds:schemaRef ds:uri="http://schemas.openxmlformats.org/officeDocument/2006/bibliography"/>
   </ds:schemaRefs>
